--- a/Knowledge Database/KD model v2/KD_Documentation_v2.1.docx
+++ b/Knowledge Database/KD model v2/KD_Documentation_v2.1.docx
@@ -1156,7 +1156,6 @@
                 <w:lang w:val="en-GB"/>
               </w:rPr>
             </w:pPr>
-            <w:proofErr w:type="spellStart"/>
             <w:r>
               <w:rPr>
                 <w:rFonts w:eastAsia="Calibri"/>
@@ -1175,7 +1174,6 @@
               </w:rPr>
               <w:t>Classification</w:t>
             </w:r>
-            <w:proofErr w:type="spellEnd"/>
           </w:p>
         </w:tc>
         <w:tc>
@@ -1282,27 +1280,7 @@
                 <w:szCs w:val="18"/>
                 <w:lang w:val="en-GB"/>
               </w:rPr>
-              <w:t xml:space="preserve"> the Categories that </w:t>
-            </w:r>
-            <w:proofErr w:type="spellStart"/>
-            <w:r>
-              <w:rPr>
-                <w:rFonts w:eastAsia="Calibri"/>
-                <w:sz w:val="18"/>
-                <w:szCs w:val="18"/>
-                <w:lang w:val="en-GB"/>
-              </w:rPr>
-              <w:t>EuroStat</w:t>
-            </w:r>
-            <w:proofErr w:type="spellEnd"/>
-            <w:r>
-              <w:rPr>
-                <w:rFonts w:eastAsia="Calibri"/>
-                <w:sz w:val="18"/>
-                <w:szCs w:val="18"/>
-                <w:lang w:val="en-GB"/>
-              </w:rPr>
-              <w:t xml:space="preserve"> offers</w:t>
+              <w:t xml:space="preserve"> the Categories that EuroStat offers</w:t>
             </w:r>
           </w:p>
         </w:tc>
@@ -1321,7 +1299,6 @@
                 <w:lang w:val="en-GB"/>
               </w:rPr>
             </w:pPr>
-            <w:proofErr w:type="spellStart"/>
             <w:r>
               <w:rPr>
                 <w:rFonts w:eastAsia="Calibri"/>
@@ -1340,7 +1317,6 @@
               </w:rPr>
               <w:t>Category</w:t>
             </w:r>
-            <w:proofErr w:type="spellEnd"/>
           </w:p>
         </w:tc>
         <w:tc>
@@ -1405,7 +1381,6 @@
                 <w:lang w:val="en-GB"/>
               </w:rPr>
             </w:pPr>
-            <w:proofErr w:type="spellStart"/>
             <w:r>
               <w:rPr>
                 <w:rFonts w:eastAsia="Calibri"/>
@@ -1415,7 +1390,6 @@
               </w:rPr>
               <w:t>GlossaryArticleCategory</w:t>
             </w:r>
-            <w:proofErr w:type="spellEnd"/>
           </w:p>
         </w:tc>
         <w:tc>
@@ -1459,7 +1433,6 @@
                 <w:lang w:val="en-GB"/>
               </w:rPr>
             </w:pPr>
-            <w:proofErr w:type="spellStart"/>
             <w:r>
               <w:rPr>
                 <w:rFonts w:eastAsia="Calibri"/>
@@ -1478,7 +1451,6 @@
               </w:rPr>
               <w:t>GlossaryArticleCategory</w:t>
             </w:r>
-            <w:proofErr w:type="spellEnd"/>
           </w:p>
         </w:tc>
         <w:tc>
@@ -1528,7 +1500,6 @@
                 <w:lang w:val="en-GB"/>
               </w:rPr>
             </w:pPr>
-            <w:proofErr w:type="spellStart"/>
             <w:r>
               <w:rPr>
                 <w:rFonts w:eastAsia="Calibri"/>
@@ -1538,7 +1509,6 @@
               </w:rPr>
               <w:t>StatisticsExplainedCategory</w:t>
             </w:r>
-            <w:proofErr w:type="spellEnd"/>
           </w:p>
         </w:tc>
         <w:tc>
@@ -1582,7 +1552,6 @@
                 <w:lang w:val="en-GB"/>
               </w:rPr>
             </w:pPr>
-            <w:proofErr w:type="spellStart"/>
             <w:r>
               <w:rPr>
                 <w:rFonts w:eastAsia="Calibri"/>
@@ -1601,7 +1570,6 @@
               </w:rPr>
               <w:t>StatisticsExplainedCategory</w:t>
             </w:r>
-            <w:proofErr w:type="spellEnd"/>
           </w:p>
         </w:tc>
         <w:tc>
@@ -1690,39 +1658,8 @@
                 <w:szCs w:val="18"/>
                 <w:lang w:val="en-GB"/>
               </w:rPr>
-              <w:t xml:space="preserve">A class that represents the topics, given by the </w:t>
-            </w:r>
-            <w:proofErr w:type="spellStart"/>
-            <w:r>
-              <w:rPr>
-                <w:rFonts w:eastAsia="Calibri"/>
-                <w:sz w:val="18"/>
-                <w:szCs w:val="18"/>
-                <w:lang w:val="en-GB"/>
-              </w:rPr>
-              <w:t>collegues</w:t>
-            </w:r>
-            <w:proofErr w:type="spellEnd"/>
-            <w:r>
-              <w:rPr>
-                <w:rFonts w:eastAsia="Calibri"/>
-                <w:sz w:val="18"/>
-                <w:szCs w:val="18"/>
-                <w:lang w:val="en-GB"/>
-              </w:rPr>
-              <w:t xml:space="preserve"> at </w:t>
-            </w:r>
-            <w:proofErr w:type="spellStart"/>
-            <w:r>
-              <w:rPr>
-                <w:rFonts w:eastAsia="Calibri"/>
-                <w:sz w:val="18"/>
-                <w:szCs w:val="18"/>
-                <w:lang w:val="en-GB"/>
-              </w:rPr>
-              <w:t>Quantos</w:t>
-            </w:r>
-            <w:proofErr w:type="spellEnd"/>
+              <w:t>A class that represents the topics, given by the collegues at Quantos</w:t>
+            </w:r>
           </w:p>
         </w:tc>
         <w:tc>
@@ -1740,7 +1677,6 @@
                 <w:lang w:val="en-GB"/>
               </w:rPr>
             </w:pPr>
-            <w:proofErr w:type="spellStart"/>
             <w:r>
               <w:rPr>
                 <w:rFonts w:eastAsia="Calibri"/>
@@ -1768,7 +1704,6 @@
               </w:rPr>
               <w:t>Topic</w:t>
             </w:r>
-            <w:proofErr w:type="spellEnd"/>
           </w:p>
         </w:tc>
         <w:tc>
@@ -1870,7 +1805,6 @@
                 <w:lang w:val="en-GB"/>
               </w:rPr>
             </w:pPr>
-            <w:proofErr w:type="spellStart"/>
             <w:r>
               <w:rPr>
                 <w:rFonts w:eastAsia="Calibri"/>
@@ -1889,7 +1823,6 @@
               </w:rPr>
               <w:t>Type</w:t>
             </w:r>
-            <w:proofErr w:type="spellEnd"/>
           </w:p>
         </w:tc>
         <w:tc>
@@ -1939,7 +1872,6 @@
                 <w:lang w:val="en-GB"/>
               </w:rPr>
             </w:pPr>
-            <w:proofErr w:type="spellStart"/>
             <w:r>
               <w:rPr>
                 <w:rFonts w:eastAsia="Calibri"/>
@@ -1949,7 +1881,6 @@
               </w:rPr>
               <w:t>ConceptType</w:t>
             </w:r>
-            <w:proofErr w:type="spellEnd"/>
           </w:p>
         </w:tc>
         <w:tc>
@@ -1993,7 +1924,6 @@
                 <w:lang w:val="en-GB"/>
               </w:rPr>
             </w:pPr>
-            <w:proofErr w:type="spellStart"/>
             <w:r>
               <w:rPr>
                 <w:rFonts w:eastAsia="Calibri"/>
@@ -2012,7 +1942,6 @@
               </w:rPr>
               <w:t>ConceptType</w:t>
             </w:r>
-            <w:proofErr w:type="spellEnd"/>
           </w:p>
         </w:tc>
         <w:tc>
@@ -2062,7 +1991,6 @@
                 <w:lang w:val="en-GB"/>
               </w:rPr>
             </w:pPr>
-            <w:proofErr w:type="spellStart"/>
             <w:r>
               <w:rPr>
                 <w:rFonts w:eastAsia="Calibri"/>
@@ -2072,7 +2000,6 @@
               </w:rPr>
               <w:t>InfoType</w:t>
             </w:r>
-            <w:proofErr w:type="spellEnd"/>
           </w:p>
         </w:tc>
         <w:tc>
@@ -2116,7 +2043,6 @@
                 <w:lang w:val="en-GB"/>
               </w:rPr>
             </w:pPr>
-            <w:proofErr w:type="spellStart"/>
             <w:r>
               <w:rPr>
                 <w:rFonts w:eastAsia="Calibri"/>
@@ -2135,7 +2061,6 @@
               </w:rPr>
               <w:t>InfoType</w:t>
             </w:r>
-            <w:proofErr w:type="spellEnd"/>
           </w:p>
         </w:tc>
         <w:tc>
@@ -2185,7 +2110,6 @@
                 <w:lang w:val="en-GB"/>
               </w:rPr>
             </w:pPr>
-            <w:proofErr w:type="spellStart"/>
             <w:r>
               <w:rPr>
                 <w:rFonts w:eastAsia="Calibri"/>
@@ -2195,7 +2119,6 @@
               </w:rPr>
               <w:t>LexicalType</w:t>
             </w:r>
-            <w:proofErr w:type="spellEnd"/>
           </w:p>
         </w:tc>
         <w:tc>
@@ -2239,7 +2162,6 @@
                 <w:lang w:val="en-GB"/>
               </w:rPr>
             </w:pPr>
-            <w:proofErr w:type="spellStart"/>
             <w:r>
               <w:rPr>
                 <w:rFonts w:eastAsia="Calibri"/>
@@ -2258,7 +2180,6 @@
               </w:rPr>
               <w:t>LexicalType</w:t>
             </w:r>
-            <w:proofErr w:type="spellEnd"/>
           </w:p>
         </w:tc>
         <w:tc>
@@ -2292,7 +2213,6 @@
               </w:rPr>
               <w:t xml:space="preserve"> </w:t>
             </w:r>
-            <w:proofErr w:type="spellStart"/>
             <w:r>
               <w:rPr>
                 <w:rFonts w:eastAsia="Calibri"/>
@@ -2302,7 +2222,6 @@
               </w:rPr>
               <w:t>LexicalType</w:t>
             </w:r>
-            <w:proofErr w:type="spellEnd"/>
           </w:p>
         </w:tc>
       </w:tr>
@@ -2323,7 +2242,6 @@
                 <w:lang w:val="en-GB"/>
               </w:rPr>
             </w:pPr>
-            <w:proofErr w:type="spellStart"/>
             <w:r>
               <w:rPr>
                 <w:rFonts w:eastAsia="Calibri"/>
@@ -2333,7 +2251,6 @@
               </w:rPr>
               <w:t>MeasurementType</w:t>
             </w:r>
-            <w:proofErr w:type="spellEnd"/>
           </w:p>
         </w:tc>
         <w:tc>
@@ -2377,7 +2294,6 @@
                 <w:lang w:val="en-GB"/>
               </w:rPr>
             </w:pPr>
-            <w:proofErr w:type="spellStart"/>
             <w:r>
               <w:rPr>
                 <w:rFonts w:eastAsia="Calibri"/>
@@ -2396,7 +2312,6 @@
               </w:rPr>
               <w:t>MeasurementType</w:t>
             </w:r>
-            <w:proofErr w:type="spellEnd"/>
           </w:p>
         </w:tc>
         <w:tc>
@@ -2432,7 +2347,6 @@
               </w:rPr>
               <w:t xml:space="preserve"> </w:t>
             </w:r>
-            <w:proofErr w:type="spellStart"/>
             <w:r>
               <w:rPr>
                 <w:rFonts w:eastAsia="Calibri"/>
@@ -2442,7 +2356,6 @@
               </w:rPr>
               <w:t>MeasurementType</w:t>
             </w:r>
-            <w:proofErr w:type="spellEnd"/>
           </w:p>
         </w:tc>
       </w:tr>
@@ -2465,7 +2378,6 @@
                 <w:lang w:val="en-GB"/>
               </w:rPr>
             </w:pPr>
-            <w:proofErr w:type="spellStart"/>
             <w:r>
               <w:rPr>
                 <w:rFonts w:eastAsia="Calibri"/>
@@ -2475,7 +2387,6 @@
               </w:rPr>
               <w:t>StatisticalType</w:t>
             </w:r>
-            <w:proofErr w:type="spellEnd"/>
           </w:p>
         </w:tc>
         <w:tc>
@@ -2519,7 +2430,6 @@
                 <w:lang w:val="en-GB"/>
               </w:rPr>
             </w:pPr>
-            <w:proofErr w:type="spellStart"/>
             <w:r>
               <w:rPr>
                 <w:rFonts w:eastAsia="Calibri"/>
@@ -2538,7 +2448,6 @@
               </w:rPr>
               <w:t>StatisticalType</w:t>
             </w:r>
-            <w:proofErr w:type="spellEnd"/>
           </w:p>
         </w:tc>
         <w:tc>
@@ -2574,7 +2483,6 @@
               </w:rPr>
               <w:t xml:space="preserve"> </w:t>
             </w:r>
-            <w:proofErr w:type="spellStart"/>
             <w:r>
               <w:rPr>
                 <w:rFonts w:eastAsia="Calibri"/>
@@ -2584,7 +2492,6 @@
               </w:rPr>
               <w:t>StatisticalType</w:t>
             </w:r>
-            <w:proofErr w:type="spellEnd"/>
           </w:p>
         </w:tc>
       </w:tr>
@@ -2605,7 +2512,6 @@
                 <w:lang w:val="en-GB"/>
               </w:rPr>
             </w:pPr>
-            <w:proofErr w:type="spellStart"/>
             <w:r>
               <w:rPr>
                 <w:rFonts w:eastAsia="Calibri"/>
@@ -2615,7 +2521,6 @@
               </w:rPr>
               <w:t>StatusType</w:t>
             </w:r>
-            <w:proofErr w:type="spellEnd"/>
           </w:p>
         </w:tc>
         <w:tc>
@@ -2659,7 +2564,6 @@
                 <w:lang w:val="en-GB"/>
               </w:rPr>
             </w:pPr>
-            <w:proofErr w:type="spellStart"/>
             <w:r>
               <w:rPr>
                 <w:rFonts w:eastAsia="Calibri"/>
@@ -2678,7 +2582,6 @@
               </w:rPr>
               <w:t>StatusType</w:t>
             </w:r>
-            <w:proofErr w:type="spellEnd"/>
           </w:p>
         </w:tc>
         <w:tc>
@@ -2714,7 +2617,6 @@
               </w:rPr>
               <w:t xml:space="preserve"> </w:t>
             </w:r>
-            <w:proofErr w:type="spellStart"/>
             <w:r>
               <w:rPr>
                 <w:rFonts w:eastAsia="Calibri"/>
@@ -2724,7 +2626,6 @@
               </w:rPr>
               <w:t>StatusType</w:t>
             </w:r>
-            <w:proofErr w:type="spellEnd"/>
           </w:p>
         </w:tc>
       </w:tr>
@@ -2796,7 +2697,6 @@
                 <w:lang w:val="en-GB"/>
               </w:rPr>
             </w:pPr>
-            <w:proofErr w:type="spellStart"/>
             <w:r>
               <w:rPr>
                 <w:rFonts w:eastAsia="Calibri"/>
@@ -2815,7 +2715,6 @@
               </w:rPr>
               <w:t>Content</w:t>
             </w:r>
-            <w:proofErr w:type="spellEnd"/>
           </w:p>
         </w:tc>
         <w:tc>
@@ -2917,7 +2816,6 @@
                 <w:lang w:val="en-GB"/>
               </w:rPr>
             </w:pPr>
-            <w:proofErr w:type="spellStart"/>
             <w:r>
               <w:rPr>
                 <w:rFonts w:eastAsia="Calibri"/>
@@ -2936,7 +2834,6 @@
               </w:rPr>
               <w:t>Article</w:t>
             </w:r>
-            <w:proofErr w:type="spellEnd"/>
           </w:p>
         </w:tc>
         <w:tc>
@@ -2988,7 +2885,6 @@
                 <w:lang w:val="en-GB"/>
               </w:rPr>
             </w:pPr>
-            <w:proofErr w:type="spellStart"/>
             <w:r>
               <w:rPr>
                 <w:rFonts w:eastAsia="Calibri"/>
@@ -2998,7 +2894,6 @@
               </w:rPr>
               <w:t>StatisticsExplainedArticle</w:t>
             </w:r>
-            <w:proofErr w:type="spellEnd"/>
           </w:p>
         </w:tc>
         <w:tc>
@@ -3042,7 +2937,6 @@
                 <w:lang w:val="en-GB"/>
               </w:rPr>
             </w:pPr>
-            <w:proofErr w:type="spellStart"/>
             <w:r>
               <w:rPr>
                 <w:rFonts w:eastAsia="Calibri"/>
@@ -3061,7 +2955,6 @@
               </w:rPr>
               <w:t>StatisticsExplainedArticle</w:t>
             </w:r>
-            <w:proofErr w:type="spellEnd"/>
           </w:p>
         </w:tc>
         <w:tc>
@@ -3084,7 +2977,6 @@
               </w:rPr>
               <w:t>http://nlp4statref/ontology#</w:t>
             </w:r>
-            <w:proofErr w:type="spellStart"/>
             <w:r>
               <w:rPr>
                 <w:rFonts w:eastAsia="Calibri"/>
@@ -3094,7 +2986,6 @@
               </w:rPr>
               <w:t>StatisticsExplainedArticle</w:t>
             </w:r>
-            <w:proofErr w:type="spellEnd"/>
           </w:p>
         </w:tc>
       </w:tr>
@@ -3167,7 +3058,6 @@
                 <w:lang w:val="en-GB"/>
               </w:rPr>
             </w:pPr>
-            <w:proofErr w:type="spellStart"/>
             <w:r>
               <w:rPr>
                 <w:rFonts w:eastAsia="Calibri"/>
@@ -3186,7 +3076,6 @@
               </w:rPr>
               <w:t>GlossaryArticle</w:t>
             </w:r>
-            <w:proofErr w:type="spellEnd"/>
           </w:p>
         </w:tc>
         <w:tc>
@@ -3209,7 +3098,6 @@
               </w:rPr>
               <w:t>http://nlp4statref/ontology#</w:t>
             </w:r>
-            <w:proofErr w:type="spellStart"/>
             <w:r>
               <w:rPr>
                 <w:rFonts w:eastAsia="Calibri"/>
@@ -3219,7 +3107,6 @@
               </w:rPr>
               <w:t>GlossaryArticle</w:t>
             </w:r>
-            <w:proofErr w:type="spellEnd"/>
           </w:p>
         </w:tc>
       </w:tr>
@@ -3240,7 +3127,6 @@
                 <w:lang w:val="en-GB"/>
               </w:rPr>
             </w:pPr>
-            <w:proofErr w:type="spellStart"/>
             <w:r>
               <w:rPr>
                 <w:rFonts w:eastAsia="Calibri"/>
@@ -3250,7 +3136,6 @@
               </w:rPr>
               <w:t>BackgroundArticle</w:t>
             </w:r>
-            <w:proofErr w:type="spellEnd"/>
           </w:p>
         </w:tc>
         <w:tc>
@@ -3294,7 +3179,6 @@
                 <w:lang w:val="en-GB"/>
               </w:rPr>
             </w:pPr>
-            <w:proofErr w:type="spellStart"/>
             <w:r>
               <w:rPr>
                 <w:rFonts w:eastAsia="Calibri"/>
@@ -3313,7 +3197,6 @@
               </w:rPr>
               <w:t>BackgroundArticle</w:t>
             </w:r>
-            <w:proofErr w:type="spellEnd"/>
           </w:p>
         </w:tc>
         <w:tc>
@@ -3415,7 +3298,6 @@
                 <w:lang w:val="en-GB"/>
               </w:rPr>
             </w:pPr>
-            <w:proofErr w:type="spellStart"/>
             <w:r>
               <w:rPr>
                 <w:rFonts w:eastAsia="Calibri"/>
@@ -3434,7 +3316,6 @@
               </w:rPr>
               <w:t>StatisticalData</w:t>
             </w:r>
-            <w:proofErr w:type="spellEnd"/>
           </w:p>
         </w:tc>
         <w:tc>
@@ -3457,7 +3338,6 @@
               </w:rPr>
               <w:t>http://nlp4statref/ontology#</w:t>
             </w:r>
-            <w:proofErr w:type="spellStart"/>
             <w:r>
               <w:rPr>
                 <w:rFonts w:eastAsia="Calibri"/>
@@ -3467,7 +3347,6 @@
               </w:rPr>
               <w:t>StatisticalData</w:t>
             </w:r>
-            <w:proofErr w:type="spellEnd"/>
           </w:p>
         </w:tc>
       </w:tr>
@@ -3488,7 +3367,6 @@
                 <w:lang w:val="en-GB"/>
               </w:rPr>
             </w:pPr>
-            <w:proofErr w:type="spellStart"/>
             <w:r>
               <w:rPr>
                 <w:rFonts w:eastAsia="Calibri"/>
@@ -3499,7 +3377,6 @@
               <w:lastRenderedPageBreak/>
               <w:t>GlossaryTerm</w:t>
             </w:r>
-            <w:proofErr w:type="spellEnd"/>
           </w:p>
         </w:tc>
         <w:tc>
@@ -3543,7 +3420,6 @@
                 <w:lang w:val="en-GB"/>
               </w:rPr>
             </w:pPr>
-            <w:proofErr w:type="spellStart"/>
             <w:r>
               <w:rPr>
                 <w:rFonts w:eastAsia="Calibri"/>
@@ -3562,7 +3438,6 @@
               </w:rPr>
               <w:t>GlossaryTerm</w:t>
             </w:r>
-            <w:proofErr w:type="spellEnd"/>
           </w:p>
         </w:tc>
         <w:tc>
@@ -3668,7 +3543,6 @@
                 <w:lang w:val="en-GB"/>
               </w:rPr>
             </w:pPr>
-            <w:proofErr w:type="spellStart"/>
             <w:r>
               <w:rPr>
                 <w:rFonts w:eastAsia="Calibri"/>
@@ -3687,7 +3561,6 @@
               </w:rPr>
               <w:t>Code</w:t>
             </w:r>
-            <w:proofErr w:type="spellEnd"/>
           </w:p>
         </w:tc>
         <w:tc>
@@ -3743,7 +3616,6 @@
                 <w:lang w:val="en-GB"/>
               </w:rPr>
             </w:pPr>
-            <w:proofErr w:type="spellStart"/>
             <w:r>
               <w:rPr>
                 <w:rFonts w:eastAsia="Calibri"/>
@@ -3762,7 +3634,6 @@
               </w:rPr>
               <w:t>Term</w:t>
             </w:r>
-            <w:proofErr w:type="spellEnd"/>
           </w:p>
         </w:tc>
         <w:tc>
@@ -3806,7 +3677,6 @@
                 <w:lang w:val="en-GB"/>
               </w:rPr>
             </w:pPr>
-            <w:proofErr w:type="spellStart"/>
             <w:r>
               <w:rPr>
                 <w:rFonts w:eastAsia="Calibri"/>
@@ -3834,7 +3704,6 @@
               </w:rPr>
               <w:t>Term</w:t>
             </w:r>
-            <w:proofErr w:type="spellEnd"/>
           </w:p>
         </w:tc>
         <w:tc>
@@ -3897,7 +3766,6 @@
                 <w:lang w:val="en-GB"/>
               </w:rPr>
             </w:pPr>
-            <w:proofErr w:type="spellStart"/>
             <w:r>
               <w:rPr>
                 <w:rFonts w:eastAsia="Calibri"/>
@@ -3907,7 +3775,6 @@
               </w:rPr>
               <w:t>NamedEntity</w:t>
             </w:r>
-            <w:proofErr w:type="spellEnd"/>
           </w:p>
         </w:tc>
         <w:tc>
@@ -3932,27 +3799,7 @@
                 <w:szCs w:val="18"/>
                 <w:lang w:val="en-GB"/>
               </w:rPr>
-              <w:t xml:space="preserve">A class that contains the named entities existing in </w:t>
-            </w:r>
-            <w:proofErr w:type="spellStart"/>
-            <w:r>
-              <w:rPr>
-                <w:rFonts w:eastAsia="Calibri"/>
-                <w:sz w:val="18"/>
-                <w:szCs w:val="18"/>
-                <w:lang w:val="en-GB"/>
-              </w:rPr>
-              <w:t>EuroStat</w:t>
-            </w:r>
-            <w:proofErr w:type="spellEnd"/>
-            <w:r>
-              <w:rPr>
-                <w:rFonts w:eastAsia="Calibri"/>
-                <w:sz w:val="18"/>
-                <w:szCs w:val="18"/>
-                <w:lang w:val="en-GB"/>
-              </w:rPr>
-              <w:t xml:space="preserve"> Content Dataset</w:t>
+              <w:t>A class that contains the named entities existing in EuroStat Content Dataset</w:t>
             </w:r>
           </w:p>
         </w:tc>
@@ -3971,7 +3818,6 @@
                 <w:lang w:val="en-GB"/>
               </w:rPr>
             </w:pPr>
-            <w:proofErr w:type="spellStart"/>
             <w:r>
               <w:rPr>
                 <w:rFonts w:eastAsia="Calibri"/>
@@ -3990,7 +3836,6 @@
               </w:rPr>
               <w:t>NamedEntity</w:t>
             </w:r>
-            <w:proofErr w:type="spellEnd"/>
           </w:p>
         </w:tc>
         <w:tc>
@@ -4026,7 +3871,6 @@
               </w:rPr>
               <w:t xml:space="preserve"> </w:t>
             </w:r>
-            <w:proofErr w:type="spellStart"/>
             <w:r>
               <w:rPr>
                 <w:rFonts w:eastAsia="Calibri"/>
@@ -4036,7 +3880,6 @@
               </w:rPr>
               <w:t>NamedEntity</w:t>
             </w:r>
-            <w:proofErr w:type="spellEnd"/>
           </w:p>
         </w:tc>
       </w:tr>
@@ -4057,7 +3900,6 @@
                 <w:lang w:val="en-GB"/>
               </w:rPr>
             </w:pPr>
-            <w:proofErr w:type="spellStart"/>
             <w:r>
               <w:rPr>
                 <w:rFonts w:eastAsia="Calibri"/>
@@ -4067,7 +3909,6 @@
               </w:rPr>
               <w:t>OECDTerm</w:t>
             </w:r>
-            <w:proofErr w:type="spellEnd"/>
           </w:p>
         </w:tc>
         <w:tc>
@@ -4111,7 +3952,6 @@
                 <w:lang w:val="en-GB"/>
               </w:rPr>
             </w:pPr>
-            <w:proofErr w:type="spellStart"/>
             <w:r>
               <w:rPr>
                 <w:rFonts w:eastAsia="Calibri"/>
@@ -4130,7 +3970,6 @@
               </w:rPr>
               <w:t>OECDTerm</w:t>
             </w:r>
-            <w:proofErr w:type="spellEnd"/>
           </w:p>
         </w:tc>
         <w:tc>
@@ -4237,27 +4076,7 @@
                 <w:szCs w:val="18"/>
                 <w:lang w:val="en-GB"/>
               </w:rPr>
-              <w:t xml:space="preserve"> the Themes that </w:t>
-            </w:r>
-            <w:proofErr w:type="spellStart"/>
-            <w:r>
-              <w:rPr>
-                <w:rFonts w:eastAsia="Calibri"/>
-                <w:sz w:val="18"/>
-                <w:szCs w:val="18"/>
-                <w:lang w:val="en-GB"/>
-              </w:rPr>
-              <w:t>EuroStat</w:t>
-            </w:r>
-            <w:proofErr w:type="spellEnd"/>
-            <w:r>
-              <w:rPr>
-                <w:rFonts w:eastAsia="Calibri"/>
-                <w:sz w:val="18"/>
-                <w:szCs w:val="18"/>
-                <w:lang w:val="en-GB"/>
-              </w:rPr>
-              <w:t xml:space="preserve"> offers</w:t>
+              <w:t xml:space="preserve"> the Themes that EuroStat offers</w:t>
             </w:r>
           </w:p>
         </w:tc>
@@ -4276,7 +4095,6 @@
                 <w:lang w:val="en-GB"/>
               </w:rPr>
             </w:pPr>
-            <w:proofErr w:type="spellStart"/>
             <w:r>
               <w:rPr>
                 <w:rFonts w:eastAsia="Calibri"/>
@@ -4286,7 +4104,6 @@
               </w:rPr>
               <w:t>estat:Theme</w:t>
             </w:r>
-            <w:proofErr w:type="spellEnd"/>
           </w:p>
         </w:tc>
         <w:tc>
@@ -4391,25 +4208,14 @@
                 <w:szCs w:val="18"/>
               </w:rPr>
             </w:pPr>
-            <w:proofErr w:type="spellStart"/>
-            <w:r>
-              <w:rPr>
-                <w:rFonts w:eastAsia="Calibri"/>
-                <w:sz w:val="18"/>
-                <w:szCs w:val="18"/>
-                <w:lang w:val="en-GB"/>
-              </w:rPr>
-              <w:t>estat</w:t>
-            </w:r>
-            <w:proofErr w:type="spellEnd"/>
-            <w:r>
-              <w:rPr>
-                <w:rFonts w:eastAsia="Calibri"/>
-                <w:sz w:val="18"/>
-                <w:szCs w:val="18"/>
-                <w:lang w:val="en-GB"/>
-              </w:rPr>
-              <w:t>:</w:t>
+            <w:r>
+              <w:rPr>
+                <w:rFonts w:eastAsia="Calibri"/>
+                <w:sz w:val="18"/>
+                <w:szCs w:val="18"/>
+                <w:lang w:val="en-GB"/>
+              </w:rPr>
+              <w:t>estat:</w:t>
             </w:r>
             <w:r>
               <w:rPr>
@@ -4474,7 +4280,6 @@
                 <w:lang w:val="en-GB"/>
               </w:rPr>
             </w:pPr>
-            <w:proofErr w:type="spellStart"/>
             <w:r>
               <w:rPr>
                 <w:rFonts w:eastAsia="Calibri"/>
@@ -4484,7 +4289,6 @@
               </w:rPr>
               <w:t>OECDTheme</w:t>
             </w:r>
-            <w:proofErr w:type="spellEnd"/>
           </w:p>
         </w:tc>
         <w:tc>
@@ -4526,7 +4330,6 @@
                 <w:lang w:val="en-GB"/>
               </w:rPr>
             </w:pPr>
-            <w:proofErr w:type="spellStart"/>
             <w:r>
               <w:rPr>
                 <w:rFonts w:eastAsia="Calibri"/>
@@ -4545,7 +4348,6 @@
               </w:rPr>
               <w:t>OECDTheme</w:t>
             </w:r>
-            <w:proofErr w:type="spellEnd"/>
           </w:p>
         </w:tc>
         <w:tc>
@@ -4601,7 +4403,6 @@
                 <w:lang w:val="en-GB"/>
               </w:rPr>
             </w:pPr>
-            <w:proofErr w:type="spellStart"/>
             <w:r>
               <w:rPr>
                 <w:rFonts w:eastAsia="Calibri"/>
@@ -4611,7 +4412,6 @@
               </w:rPr>
               <w:t>EurostatTheme</w:t>
             </w:r>
-            <w:proofErr w:type="spellEnd"/>
           </w:p>
         </w:tc>
         <w:tc>
@@ -4653,7 +4453,6 @@
                 <w:lang w:val="en-GB"/>
               </w:rPr>
             </w:pPr>
-            <w:proofErr w:type="spellStart"/>
             <w:r>
               <w:rPr>
                 <w:rFonts w:eastAsia="Calibri"/>
@@ -4663,7 +4462,6 @@
               </w:rPr>
               <w:t>estat:EurostatTheme</w:t>
             </w:r>
-            <w:proofErr w:type="spellEnd"/>
           </w:p>
         </w:tc>
         <w:tc>
@@ -4780,7 +4578,6 @@
                 <w:lang w:val="en-GB"/>
               </w:rPr>
             </w:pPr>
-            <w:proofErr w:type="spellStart"/>
             <w:r>
               <w:rPr>
                 <w:rFonts w:eastAsia="Calibri"/>
@@ -4799,7 +4596,6 @@
               </w:rPr>
               <w:t>Reference</w:t>
             </w:r>
-            <w:proofErr w:type="spellEnd"/>
           </w:p>
         </w:tc>
         <w:tc>
@@ -4855,7 +4651,6 @@
                 <w:lang w:val="en-GB"/>
               </w:rPr>
             </w:pPr>
-            <w:proofErr w:type="spellStart"/>
             <w:r>
               <w:rPr>
                 <w:rFonts w:eastAsia="Calibri"/>
@@ -4865,7 +4660,6 @@
               </w:rPr>
               <w:t>ExternalLink</w:t>
             </w:r>
-            <w:proofErr w:type="spellEnd"/>
           </w:p>
         </w:tc>
         <w:tc>
@@ -4999,7 +4793,6 @@
                 <w:lang w:val="en-GB"/>
               </w:rPr>
             </w:pPr>
-            <w:proofErr w:type="spellStart"/>
             <w:r>
               <w:rPr>
                 <w:rFonts w:eastAsia="Calibri"/>
@@ -5009,7 +4802,6 @@
               </w:rPr>
               <w:t>estat:ExternalLink</w:t>
             </w:r>
-            <w:proofErr w:type="spellEnd"/>
           </w:p>
         </w:tc>
         <w:tc>
@@ -5209,7 +5001,6 @@
                 <w:lang w:val="en-GB"/>
               </w:rPr>
             </w:pPr>
-            <w:proofErr w:type="spellStart"/>
             <w:r>
               <w:rPr>
                 <w:rFonts w:eastAsia="Calibri"/>
@@ -5219,7 +5010,6 @@
               </w:rPr>
               <w:t>estat:Visualization</w:t>
             </w:r>
-            <w:proofErr w:type="spellEnd"/>
           </w:p>
         </w:tc>
         <w:tc>
@@ -5429,7 +5219,6 @@
                 <w:lang w:val="en-GB"/>
               </w:rPr>
             </w:pPr>
-            <w:proofErr w:type="spellStart"/>
             <w:r>
               <w:rPr>
                 <w:rFonts w:eastAsia="Calibri"/>
@@ -5439,7 +5228,6 @@
               </w:rPr>
               <w:t>estat:Legislation</w:t>
             </w:r>
-            <w:proofErr w:type="spellEnd"/>
           </w:p>
         </w:tc>
         <w:tc>
@@ -5637,7 +5425,6 @@
                 <w:lang w:val="en-GB"/>
               </w:rPr>
             </w:pPr>
-            <w:proofErr w:type="spellStart"/>
             <w:r>
               <w:rPr>
                 <w:rFonts w:eastAsia="Calibri"/>
@@ -5647,7 +5434,6 @@
               </w:rPr>
               <w:t>estat:Methodology</w:t>
             </w:r>
-            <w:proofErr w:type="spellEnd"/>
           </w:p>
         </w:tc>
         <w:tc>
@@ -5778,7 +5564,6 @@
                 <w:lang w:val="en-GB"/>
               </w:rPr>
             </w:pPr>
-            <w:proofErr w:type="spellStart"/>
             <w:r>
               <w:rPr>
                 <w:rFonts w:eastAsia="Calibri"/>
@@ -5788,7 +5573,6 @@
               </w:rPr>
               <w:t>estat:Publication</w:t>
             </w:r>
-            <w:proofErr w:type="spellEnd"/>
           </w:p>
         </w:tc>
         <w:tc>
@@ -5844,7 +5628,6 @@
                 <w:lang w:val="en-GB"/>
               </w:rPr>
             </w:pPr>
-            <w:proofErr w:type="spellStart"/>
             <w:r>
               <w:rPr>
                 <w:rFonts w:eastAsia="Calibri"/>
@@ -5855,7 +5638,6 @@
               <w:lastRenderedPageBreak/>
               <w:t>DedicatedSection</w:t>
             </w:r>
-            <w:proofErr w:type="spellEnd"/>
           </w:p>
         </w:tc>
         <w:tc>
@@ -5917,7 +5699,6 @@
                 <w:lang w:val="en-GB"/>
               </w:rPr>
             </w:pPr>
-            <w:proofErr w:type="spellStart"/>
             <w:r>
               <w:rPr>
                 <w:rFonts w:eastAsia="Calibri"/>
@@ -5927,7 +5708,6 @@
               </w:rPr>
               <w:t>estat:DedicatedSection</w:t>
             </w:r>
-            <w:proofErr w:type="spellEnd"/>
           </w:p>
         </w:tc>
         <w:tc>
@@ -6080,7 +5860,6 @@
                 <w:lang w:val="en-GB"/>
               </w:rPr>
             </w:pPr>
-            <w:proofErr w:type="spellStart"/>
             <w:r>
               <w:rPr>
                 <w:rFonts w:eastAsia="Calibri"/>
@@ -6090,7 +5869,6 @@
               </w:rPr>
               <w:t>estat:Database</w:t>
             </w:r>
-            <w:proofErr w:type="spellEnd"/>
           </w:p>
         </w:tc>
         <w:tc>
@@ -6234,7 +6012,6 @@
                 <w:lang w:val="en-GB"/>
               </w:rPr>
             </w:pPr>
-            <w:proofErr w:type="spellStart"/>
             <w:r>
               <w:rPr>
                 <w:rFonts w:eastAsia="Calibri"/>
@@ -6244,7 +6021,6 @@
               </w:rPr>
               <w:t>estat:Table</w:t>
             </w:r>
-            <w:proofErr w:type="spellEnd"/>
           </w:p>
         </w:tc>
         <w:tc>
@@ -6300,7 +6076,6 @@
                 <w:lang w:val="en-GB"/>
               </w:rPr>
             </w:pPr>
-            <w:proofErr w:type="spellStart"/>
             <w:r>
               <w:rPr>
                 <w:rFonts w:eastAsia="Calibri"/>
@@ -6310,7 +6085,6 @@
               </w:rPr>
               <w:t>OtherArticle</w:t>
             </w:r>
-            <w:proofErr w:type="spellEnd"/>
           </w:p>
         </w:tc>
         <w:tc>
@@ -6390,7 +6164,6 @@
                 <w:lang w:val="en-GB"/>
               </w:rPr>
             </w:pPr>
-            <w:proofErr w:type="spellStart"/>
             <w:r>
               <w:rPr>
                 <w:rFonts w:eastAsia="Calibri"/>
@@ -6400,7 +6173,6 @@
               </w:rPr>
               <w:t>estat:OtherArticle</w:t>
             </w:r>
-            <w:proofErr w:type="spellEnd"/>
           </w:p>
         </w:tc>
         <w:tc>
@@ -6598,7 +6370,6 @@
                 <w:lang w:val="en-GB"/>
               </w:rPr>
             </w:pPr>
-            <w:proofErr w:type="spellStart"/>
             <w:r>
               <w:rPr>
                 <w:rFonts w:eastAsia="Calibri"/>
@@ -6608,7 +6379,6 @@
               </w:rPr>
               <w:t>estat:Excel</w:t>
             </w:r>
-            <w:proofErr w:type="spellEnd"/>
           </w:p>
         </w:tc>
         <w:tc>
@@ -6650,32 +6420,32 @@
     </w:tbl>
     <w:p>
       <w:pPr>
+        <w:ind w:left="720" w:hanging="360"/>
+        <w:contextualSpacing/>
         <w:rPr>
-          <w:rFonts w:eastAsia="Calibri"/>
-          <w:lang w:val="en-GB"/>
+          <w:noProof/>
+          <w:lang w:val="en-GB" w:eastAsia="en-GB"/>
         </w:rPr>
       </w:pPr>
     </w:p>
     <w:p>
       <w:pPr>
-        <w:jc w:val="center"/>
+        <w:ind w:left="720" w:hanging="360"/>
+        <w:contextualSpacing/>
         <w:rPr>
-          <w:rFonts w:eastAsia="Calibri"/>
+          <w:lang w:val="en-GB"/>
         </w:rPr>
       </w:pPr>
       <w:r>
         <w:rPr>
           <w:noProof/>
-          <w:sz w:val="16"/>
-          <w:szCs w:val="16"/>
           <w:lang w:val="en-GB" w:eastAsia="en-GB"/>
         </w:rPr>
-        <w:lastRenderedPageBreak/>
         <w:drawing>
-          <wp:inline distT="0" distB="0" distL="0" distR="0" wp14:anchorId="282300AD" wp14:editId="4D28408F">
-            <wp:extent cx="3705742" cy="7621064"/>
-            <wp:effectExtent l="0" t="0" r="9525" b="0"/>
-            <wp:docPr id="15" name="Εικόνα 15"/>
+          <wp:inline distT="0" distB="0" distL="0" distR="0" wp14:anchorId="4E69C686" wp14:editId="4AF1D70C">
+            <wp:extent cx="5486400" cy="5170170"/>
+            <wp:effectExtent l="0" t="0" r="0" b="0"/>
+            <wp:docPr id="19" name="Picture 19"/>
             <wp:cNvGraphicFramePr>
               <a:graphicFrameLocks xmlns:a="http://schemas.openxmlformats.org/drawingml/2006/main" noChangeAspect="1"/>
             </wp:cNvGraphicFramePr>
@@ -6683,17 +6453,11 @@
               <a:graphicData uri="http://schemas.openxmlformats.org/drawingml/2006/picture">
                 <pic:pic xmlns:pic="http://schemas.openxmlformats.org/drawingml/2006/picture">
                   <pic:nvPicPr>
-                    <pic:cNvPr id="15" name="Εικόνα 15"/>
+                    <pic:cNvPr id="1" name=""/>
                     <pic:cNvPicPr/>
                   </pic:nvPicPr>
                   <pic:blipFill>
-                    <a:blip r:embed="rId19">
-                      <a:extLst>
-                        <a:ext uri="{28A0092B-C50C-407E-A947-70E740481C1C}">
-                          <a14:useLocalDpi xmlns:a14="http://schemas.microsoft.com/office/drawing/2010/main" val="0"/>
-                        </a:ext>
-                      </a:extLst>
-                    </a:blip>
+                    <a:blip r:embed="rId19"/>
                     <a:stretch>
                       <a:fillRect/>
                     </a:stretch>
@@ -6701,7 +6465,7 @@
                   <pic:spPr>
                     <a:xfrm>
                       <a:off x="0" y="0"/>
-                      <a:ext cx="3705742" cy="7621064"/>
+                      <a:ext cx="5486400" cy="5170170"/>
                     </a:xfrm>
                     <a:prstGeom prst="rect">
                       <a:avLst/>
@@ -6715,17 +6479,26 @@
       </w:r>
       <w:r>
         <w:rPr>
+          <w:lang w:val="en-GB"/>
+        </w:rPr>
+        <w:t xml:space="preserve"> </w:t>
+      </w:r>
+    </w:p>
+    <w:p>
+      <w:pPr>
+        <w:jc w:val="center"/>
+      </w:pPr>
+      <w:r>
+        <w:rPr>
           <w:noProof/>
-          <w:sz w:val="16"/>
-          <w:szCs w:val="16"/>
           <w:lang w:val="en-GB" w:eastAsia="en-GB"/>
         </w:rPr>
         <w:lastRenderedPageBreak/>
         <w:drawing>
-          <wp:inline distT="0" distB="0" distL="0" distR="0" wp14:anchorId="577366F7" wp14:editId="67A0662D">
-            <wp:extent cx="5943600" cy="1172845"/>
-            <wp:effectExtent l="0" t="0" r="0" b="8255"/>
-            <wp:docPr id="4" name="Εικόνα 4"/>
+          <wp:inline distT="0" distB="0" distL="0" distR="0" wp14:anchorId="7FB33968" wp14:editId="19AE5720">
+            <wp:extent cx="5486400" cy="1097280"/>
+            <wp:effectExtent l="0" t="0" r="0" b="7620"/>
+            <wp:docPr id="27" name="Picture 27"/>
             <wp:cNvGraphicFramePr>
               <a:graphicFrameLocks xmlns:a="http://schemas.openxmlformats.org/drawingml/2006/main" noChangeAspect="1"/>
             </wp:cNvGraphicFramePr>
@@ -6733,17 +6506,75 @@
               <a:graphicData uri="http://schemas.openxmlformats.org/drawingml/2006/picture">
                 <pic:pic xmlns:pic="http://schemas.openxmlformats.org/drawingml/2006/picture">
                   <pic:nvPicPr>
-                    <pic:cNvPr id="4" name="Εικόνα 4"/>
+                    <pic:cNvPr id="1" name=""/>
+                    <pic:cNvPicPr/>
+                  </pic:nvPicPr>
+                  <pic:blipFill rotWithShape="1">
+                    <a:blip r:embed="rId20"/>
+                    <a:srcRect t="13879" b="9253"/>
+                    <a:stretch/>
+                  </pic:blipFill>
+                  <pic:spPr bwMode="auto">
+                    <a:xfrm>
+                      <a:off x="0" y="0"/>
+                      <a:ext cx="5486400" cy="1097280"/>
+                    </a:xfrm>
+                    <a:prstGeom prst="rect">
+                      <a:avLst/>
+                    </a:prstGeom>
+                    <a:ln>
+                      <a:noFill/>
+                    </a:ln>
+                    <a:extLst>
+                      <a:ext uri="{53640926-AAD7-44D8-BBD7-CCE9431645EC}">
+                        <a14:shadowObscured xmlns:a14="http://schemas.microsoft.com/office/drawing/2010/main"/>
+                      </a:ext>
+                    </a:extLst>
+                  </pic:spPr>
+                </pic:pic>
+              </a:graphicData>
+            </a:graphic>
+          </wp:inline>
+        </w:drawing>
+      </w:r>
+    </w:p>
+    <w:p>
+      <w:pPr>
+        <w:jc w:val="center"/>
+        <w:rPr>
+          <w:noProof/>
+          <w:lang w:val="en-GB" w:eastAsia="en-GB"/>
+        </w:rPr>
+      </w:pPr>
+      <w:r>
+        <w:rPr>
+          <w:noProof/>
+          <w:lang w:val="en-GB" w:eastAsia="en-GB"/>
+        </w:rPr>
+        <w:t xml:space="preserve"> </w:t>
+      </w:r>
+      <w:r>
+        <w:rPr>
+          <w:noProof/>
+          <w:lang w:val="en-GB" w:eastAsia="en-GB"/>
+        </w:rPr>
+        <w:drawing>
+          <wp:inline distT="0" distB="0" distL="0" distR="0" wp14:anchorId="50513945" wp14:editId="570EF351">
+            <wp:extent cx="5486400" cy="1322705"/>
+            <wp:effectExtent l="0" t="0" r="0" b="0"/>
+            <wp:docPr id="30" name="Picture 30"/>
+            <wp:cNvGraphicFramePr>
+              <a:graphicFrameLocks xmlns:a="http://schemas.openxmlformats.org/drawingml/2006/main" noChangeAspect="1"/>
+            </wp:cNvGraphicFramePr>
+            <a:graphic xmlns:a="http://schemas.openxmlformats.org/drawingml/2006/main">
+              <a:graphicData uri="http://schemas.openxmlformats.org/drawingml/2006/picture">
+                <pic:pic xmlns:pic="http://schemas.openxmlformats.org/drawingml/2006/picture">
+                  <pic:nvPicPr>
+                    <pic:cNvPr id="1" name=""/>
                     <pic:cNvPicPr/>
                   </pic:nvPicPr>
                   <pic:blipFill>
-                    <a:blip r:embed="rId20">
-                      <a:extLst>
-                        <a:ext uri="{28A0092B-C50C-407E-A947-70E740481C1C}">
-                          <a14:useLocalDpi xmlns:a14="http://schemas.microsoft.com/office/drawing/2010/main" val="0"/>
-                        </a:ext>
-                      </a:extLst>
-                    </a:blip>
+                    <a:blip r:embed="rId21"/>
                     <a:stretch>
                       <a:fillRect/>
                     </a:stretch>
@@ -6751,154 +6582,7 @@
                   <pic:spPr>
                     <a:xfrm>
                       <a:off x="0" y="0"/>
-                      <a:ext cx="5943600" cy="1172845"/>
-                    </a:xfrm>
-                    <a:prstGeom prst="rect">
-                      <a:avLst/>
-                    </a:prstGeom>
-                  </pic:spPr>
-                </pic:pic>
-              </a:graphicData>
-            </a:graphic>
-          </wp:inline>
-        </w:drawing>
-      </w:r>
-      <w:r>
-        <w:rPr>
-          <w:noProof/>
-          <w:sz w:val="16"/>
-          <w:szCs w:val="16"/>
-          <w:lang w:val="en-GB" w:eastAsia="en-GB"/>
-        </w:rPr>
-        <w:drawing>
-          <wp:inline distT="0" distB="0" distL="0" distR="0" wp14:anchorId="14E6D5BE" wp14:editId="73CB969D">
-            <wp:extent cx="4667901" cy="1000265"/>
-            <wp:effectExtent l="0" t="0" r="0" b="9525"/>
-            <wp:docPr id="5" name="Εικόνα 5"/>
-            <wp:cNvGraphicFramePr>
-              <a:graphicFrameLocks xmlns:a="http://schemas.openxmlformats.org/drawingml/2006/main" noChangeAspect="1"/>
-            </wp:cNvGraphicFramePr>
-            <a:graphic xmlns:a="http://schemas.openxmlformats.org/drawingml/2006/main">
-              <a:graphicData uri="http://schemas.openxmlformats.org/drawingml/2006/picture">
-                <pic:pic xmlns:pic="http://schemas.openxmlformats.org/drawingml/2006/picture">
-                  <pic:nvPicPr>
-                    <pic:cNvPr id="5" name="Εικόνα 5"/>
-                    <pic:cNvPicPr/>
-                  </pic:nvPicPr>
-                  <pic:blipFill>
-                    <a:blip r:embed="rId21">
-                      <a:extLst>
-                        <a:ext uri="{28A0092B-C50C-407E-A947-70E740481C1C}">
-                          <a14:useLocalDpi xmlns:a14="http://schemas.microsoft.com/office/drawing/2010/main" val="0"/>
-                        </a:ext>
-                      </a:extLst>
-                    </a:blip>
-                    <a:stretch>
-                      <a:fillRect/>
-                    </a:stretch>
-                  </pic:blipFill>
-                  <pic:spPr>
-                    <a:xfrm>
-                      <a:off x="0" y="0"/>
-                      <a:ext cx="4667901" cy="1000265"/>
-                    </a:xfrm>
-                    <a:prstGeom prst="rect">
-                      <a:avLst/>
-                    </a:prstGeom>
-                  </pic:spPr>
-                </pic:pic>
-              </a:graphicData>
-            </a:graphic>
-          </wp:inline>
-        </w:drawing>
-      </w:r>
-      <w:r>
-        <w:rPr>
-          <w:noProof/>
-          <w:sz w:val="16"/>
-          <w:szCs w:val="16"/>
-          <w:lang w:val="en-GB" w:eastAsia="en-GB"/>
-        </w:rPr>
-        <w:drawing>
-          <wp:inline distT="0" distB="0" distL="0" distR="0" wp14:anchorId="76BAA8D6" wp14:editId="645E095B">
-            <wp:extent cx="5344271" cy="1057423"/>
-            <wp:effectExtent l="0" t="0" r="0" b="9525"/>
-            <wp:docPr id="6" name="Εικόνα 6"/>
-            <wp:cNvGraphicFramePr>
-              <a:graphicFrameLocks xmlns:a="http://schemas.openxmlformats.org/drawingml/2006/main" noChangeAspect="1"/>
-            </wp:cNvGraphicFramePr>
-            <a:graphic xmlns:a="http://schemas.openxmlformats.org/drawingml/2006/main">
-              <a:graphicData uri="http://schemas.openxmlformats.org/drawingml/2006/picture">
-                <pic:pic xmlns:pic="http://schemas.openxmlformats.org/drawingml/2006/picture">
-                  <pic:nvPicPr>
-                    <pic:cNvPr id="6" name="Εικόνα 6"/>
-                    <pic:cNvPicPr/>
-                  </pic:nvPicPr>
-                  <pic:blipFill>
-                    <a:blip r:embed="rId22">
-                      <a:extLst>
-                        <a:ext uri="{28A0092B-C50C-407E-A947-70E740481C1C}">
-                          <a14:useLocalDpi xmlns:a14="http://schemas.microsoft.com/office/drawing/2010/main" val="0"/>
-                        </a:ext>
-                      </a:extLst>
-                    </a:blip>
-                    <a:stretch>
-                      <a:fillRect/>
-                    </a:stretch>
-                  </pic:blipFill>
-                  <pic:spPr>
-                    <a:xfrm>
-                      <a:off x="0" y="0"/>
-                      <a:ext cx="5344271" cy="1057423"/>
-                    </a:xfrm>
-                    <a:prstGeom prst="rect">
-                      <a:avLst/>
-                    </a:prstGeom>
-                  </pic:spPr>
-                </pic:pic>
-              </a:graphicData>
-            </a:graphic>
-          </wp:inline>
-        </w:drawing>
-      </w:r>
-      <w:r>
-        <w:rPr>
-          <w:noProof/>
-          <w:sz w:val="16"/>
-          <w:szCs w:val="16"/>
-          <w:lang w:val="en-GB" w:eastAsia="en-GB"/>
-        </w:rPr>
-        <w:drawing>
-          <wp:inline distT="0" distB="0" distL="0" distR="0" wp14:anchorId="7A26EBDC" wp14:editId="32D0AD0A">
-            <wp:extent cx="5106113" cy="2438740"/>
-            <wp:effectExtent l="0" t="0" r="0" b="0"/>
-            <wp:docPr id="7" name="Εικόνα 7"/>
-            <wp:cNvGraphicFramePr>
-              <a:graphicFrameLocks xmlns:a="http://schemas.openxmlformats.org/drawingml/2006/main" noChangeAspect="1"/>
-            </wp:cNvGraphicFramePr>
-            <a:graphic xmlns:a="http://schemas.openxmlformats.org/drawingml/2006/main">
-              <a:graphicData uri="http://schemas.openxmlformats.org/drawingml/2006/picture">
-                <pic:pic xmlns:pic="http://schemas.openxmlformats.org/drawingml/2006/picture">
-                  <pic:nvPicPr>
-                    <pic:cNvPr id="7" name="Εικόνα 7"/>
-                    <pic:cNvPicPr/>
-                  </pic:nvPicPr>
-                  <pic:blipFill>
-                    <a:blip r:embed="rId23">
-                      <a:extLst>
-                        <a:ext uri="{28A0092B-C50C-407E-A947-70E740481C1C}">
-                          <a14:useLocalDpi xmlns:a14="http://schemas.microsoft.com/office/drawing/2010/main" val="0"/>
-                        </a:ext>
-                      </a:extLst>
-                    </a:blip>
-                    <a:stretch>
-                      <a:fillRect/>
-                    </a:stretch>
-                  </pic:blipFill>
-                  <pic:spPr>
-                    <a:xfrm>
-                      <a:off x="0" y="0"/>
-                      <a:ext cx="5106113" cy="2438740"/>
+                      <a:ext cx="5486400" cy="1322705"/>
                     </a:xfrm>
                     <a:prstGeom prst="rect">
                       <a:avLst/>
@@ -6913,17 +6597,160 @@
     </w:p>
     <w:p>
       <w:pPr>
-        <w:spacing w:after="200" w:line="276" w:lineRule="auto"/>
-        <w:jc w:val="left"/>
+        <w:jc w:val="center"/>
+      </w:pPr>
+      <w:r>
+        <w:rPr>
+          <w:noProof/>
+          <w:lang w:val="en-GB" w:eastAsia="en-GB"/>
+        </w:rPr>
+        <w:drawing>
+          <wp:inline distT="0" distB="0" distL="0" distR="0" wp14:anchorId="73994FCD" wp14:editId="5B976275">
+            <wp:extent cx="5486400" cy="1394460"/>
+            <wp:effectExtent l="0" t="0" r="0" b="0"/>
+            <wp:docPr id="32" name="Picture 32"/>
+            <wp:cNvGraphicFramePr>
+              <a:graphicFrameLocks xmlns:a="http://schemas.openxmlformats.org/drawingml/2006/main" noChangeAspect="1"/>
+            </wp:cNvGraphicFramePr>
+            <a:graphic xmlns:a="http://schemas.openxmlformats.org/drawingml/2006/main">
+              <a:graphicData uri="http://schemas.openxmlformats.org/drawingml/2006/picture">
+                <pic:pic xmlns:pic="http://schemas.openxmlformats.org/drawingml/2006/picture">
+                  <pic:nvPicPr>
+                    <pic:cNvPr id="1" name=""/>
+                    <pic:cNvPicPr/>
+                  </pic:nvPicPr>
+                  <pic:blipFill rotWithShape="1">
+                    <a:blip r:embed="rId22"/>
+                    <a:srcRect b="13339"/>
+                    <a:stretch/>
+                  </pic:blipFill>
+                  <pic:spPr bwMode="auto">
+                    <a:xfrm>
+                      <a:off x="0" y="0"/>
+                      <a:ext cx="5486400" cy="1394460"/>
+                    </a:xfrm>
+                    <a:prstGeom prst="rect">
+                      <a:avLst/>
+                    </a:prstGeom>
+                    <a:ln>
+                      <a:noFill/>
+                    </a:ln>
+                    <a:extLst>
+                      <a:ext uri="{53640926-AAD7-44D8-BBD7-CCE9431645EC}">
+                        <a14:shadowObscured xmlns:a14="http://schemas.microsoft.com/office/drawing/2010/main"/>
+                      </a:ext>
+                    </a:extLst>
+                  </pic:spPr>
+                </pic:pic>
+              </a:graphicData>
+            </a:graphic>
+          </wp:inline>
+        </w:drawing>
+      </w:r>
+    </w:p>
+    <w:p>
+      <w:pPr>
+        <w:jc w:val="center"/>
+      </w:pPr>
+      <w:r>
+        <w:rPr>
+          <w:noProof/>
+          <w:lang w:val="en-GB" w:eastAsia="en-GB"/>
+        </w:rPr>
+        <w:drawing>
+          <wp:inline distT="0" distB="0" distL="0" distR="0" wp14:anchorId="59A90D6D" wp14:editId="4574F027">
+            <wp:extent cx="4836587" cy="2987040"/>
+            <wp:effectExtent l="0" t="0" r="2540" b="3810"/>
+            <wp:docPr id="43" name="Picture 43"/>
+            <wp:cNvGraphicFramePr>
+              <a:graphicFrameLocks xmlns:a="http://schemas.openxmlformats.org/drawingml/2006/main" noChangeAspect="1"/>
+            </wp:cNvGraphicFramePr>
+            <a:graphic xmlns:a="http://schemas.openxmlformats.org/drawingml/2006/main">
+              <a:graphicData uri="http://schemas.openxmlformats.org/drawingml/2006/picture">
+                <pic:pic xmlns:pic="http://schemas.openxmlformats.org/drawingml/2006/picture">
+                  <pic:nvPicPr>
+                    <pic:cNvPr id="1" name=""/>
+                    <pic:cNvPicPr/>
+                  </pic:nvPicPr>
+                  <pic:blipFill>
+                    <a:blip r:embed="rId23"/>
+                    <a:stretch>
+                      <a:fillRect/>
+                    </a:stretch>
+                  </pic:blipFill>
+                  <pic:spPr>
+                    <a:xfrm>
+                      <a:off x="0" y="0"/>
+                      <a:ext cx="4846354" cy="2993072"/>
+                    </a:xfrm>
+                    <a:prstGeom prst="rect">
+                      <a:avLst/>
+                    </a:prstGeom>
+                  </pic:spPr>
+                </pic:pic>
+              </a:graphicData>
+            </a:graphic>
+          </wp:inline>
+        </w:drawing>
+      </w:r>
+    </w:p>
+    <w:p>
+      <w:pPr>
+        <w:pStyle w:val="Caption"/>
         <w:rPr>
           <w:rFonts w:asciiTheme="majorHAnsi" w:eastAsia="Calibri" w:hAnsiTheme="majorHAnsi" w:cstheme="majorBidi"/>
-          <w:i/>
-          <w:iCs/>
+          <w:i w:val="0"/>
+          <w:iCs w:val="0"/>
           <w:color w:val="365F91" w:themeColor="accent1" w:themeShade="BF"/>
           <w:lang w:val="en-GB"/>
         </w:rPr>
       </w:pPr>
-      <w:bookmarkStart w:id="4" w:name="_Ref94870019"/>
+      <w:bookmarkStart w:id="4" w:name="_Ref77858791"/>
+      <w:r>
+        <w:rPr>
+          <w:color w:val="000000" w:themeColor="text1"/>
+        </w:rPr>
+        <w:t xml:space="preserve">Figure </w:t>
+      </w:r>
+      <w:r>
+        <w:rPr>
+          <w:color w:val="000000" w:themeColor="text1"/>
+        </w:rPr>
+        <w:fldChar w:fldCharType="begin"/>
+      </w:r>
+      <w:r>
+        <w:rPr>
+          <w:color w:val="000000" w:themeColor="text1"/>
+        </w:rPr>
+        <w:instrText xml:space="preserve"> SEQ Figure \* ARABIC </w:instrText>
+      </w:r>
+      <w:r>
+        <w:rPr>
+          <w:color w:val="000000" w:themeColor="text1"/>
+        </w:rPr>
+        <w:fldChar w:fldCharType="separate"/>
+      </w:r>
+      <w:r>
+        <w:rPr>
+          <w:noProof/>
+          <w:color w:val="000000" w:themeColor="text1"/>
+        </w:rPr>
+        <w:t>1</w:t>
+      </w:r>
+      <w:r>
+        <w:rPr>
+          <w:color w:val="000000" w:themeColor="text1"/>
+        </w:rPr>
+        <w:fldChar w:fldCharType="end"/>
+      </w:r>
+      <w:bookmarkEnd w:id="4"/>
+      <w:r>
+        <w:rPr>
+          <w:color w:val="000000" w:themeColor="text1"/>
+        </w:rPr>
+        <w:t xml:space="preserve"> – The hierarchy of classes in the ESTAT ontology.</w:t>
+      </w:r>
+      <w:bookmarkStart w:id="5" w:name="_Ref94870019"/>
       <w:r>
         <w:rPr>
           <w:rFonts w:eastAsia="Calibri"/>
@@ -6967,7 +6794,7 @@
         </w:rPr>
         <w:t>Properties</w:t>
       </w:r>
-      <w:bookmarkEnd w:id="4"/>
+      <w:bookmarkEnd w:id="5"/>
     </w:p>
     <w:tbl>
       <w:tblPr>
@@ -7153,7 +6980,6 @@
                 <w:lang w:val="en-GB"/>
               </w:rPr>
             </w:pPr>
-            <w:proofErr w:type="spellStart"/>
             <w:r>
               <w:rPr>
                 <w:rFonts w:eastAsia="Calibri"/>
@@ -7163,7 +6989,6 @@
               </w:rPr>
               <w:t>hasClassification</w:t>
             </w:r>
-            <w:proofErr w:type="spellEnd"/>
           </w:p>
         </w:tc>
         <w:tc>
@@ -7182,7 +7007,6 @@
                 <w:lang w:val="en-GB"/>
               </w:rPr>
             </w:pPr>
-            <w:proofErr w:type="spellStart"/>
             <w:r>
               <w:rPr>
                 <w:rFonts w:eastAsia="Calibri"/>
@@ -7219,7 +7043,6 @@
               </w:rPr>
               <w:t>sClassification</w:t>
             </w:r>
-            <w:proofErr w:type="spellEnd"/>
           </w:p>
         </w:tc>
         <w:tc>
@@ -7237,7 +7060,6 @@
                 <w:lang w:val="en-GB"/>
               </w:rPr>
             </w:pPr>
-            <w:proofErr w:type="spellStart"/>
             <w:r>
               <w:rPr>
                 <w:rFonts w:eastAsia="Calibri"/>
@@ -7265,7 +7087,6 @@
               </w:rPr>
               <w:t>Content</w:t>
             </w:r>
-            <w:proofErr w:type="spellEnd"/>
           </w:p>
         </w:tc>
         <w:tc>
@@ -7283,7 +7104,6 @@
                 <w:lang w:val="en-GB"/>
               </w:rPr>
             </w:pPr>
-            <w:proofErr w:type="spellStart"/>
             <w:r>
               <w:rPr>
                 <w:rFonts w:eastAsia="Calibri"/>
@@ -7302,7 +7122,6 @@
               </w:rPr>
               <w:t>Classification</w:t>
             </w:r>
-            <w:proofErr w:type="spellEnd"/>
           </w:p>
         </w:tc>
         <w:tc>
@@ -7352,7 +7171,6 @@
                 <w:lang w:val="en-GB"/>
               </w:rPr>
             </w:pPr>
-            <w:proofErr w:type="spellStart"/>
             <w:r>
               <w:rPr>
                 <w:rFonts w:eastAsia="Calibri"/>
@@ -7362,7 +7180,6 @@
               </w:rPr>
               <w:t>hasCategory</w:t>
             </w:r>
-            <w:proofErr w:type="spellEnd"/>
           </w:p>
         </w:tc>
         <w:tc>
@@ -7380,7 +7197,6 @@
                 <w:szCs w:val="18"/>
               </w:rPr>
             </w:pPr>
-            <w:proofErr w:type="spellStart"/>
             <w:r>
               <w:rPr>
                 <w:rFonts w:eastAsia="Calibri"/>
@@ -7408,7 +7224,6 @@
               </w:rPr>
               <w:t>Category</w:t>
             </w:r>
-            <w:proofErr w:type="spellEnd"/>
           </w:p>
         </w:tc>
         <w:tc>
@@ -7426,7 +7241,6 @@
                 <w:lang w:val="en-GB"/>
               </w:rPr>
             </w:pPr>
-            <w:proofErr w:type="spellStart"/>
             <w:r>
               <w:rPr>
                 <w:rFonts w:eastAsia="Calibri"/>
@@ -7454,7 +7268,6 @@
               </w:rPr>
               <w:t>Content</w:t>
             </w:r>
-            <w:proofErr w:type="spellEnd"/>
           </w:p>
         </w:tc>
         <w:tc>
@@ -7472,7 +7285,6 @@
                 <w:lang w:val="en-GB"/>
               </w:rPr>
             </w:pPr>
-            <w:proofErr w:type="spellStart"/>
             <w:r>
               <w:rPr>
                 <w:rFonts w:eastAsia="Calibri"/>
@@ -7500,7 +7312,6 @@
               </w:rPr>
               <w:t>Category</w:t>
             </w:r>
-            <w:proofErr w:type="spellEnd"/>
           </w:p>
         </w:tc>
         <w:tc>
@@ -7550,7 +7361,6 @@
                 <w:lang w:val="en-GB"/>
               </w:rPr>
             </w:pPr>
-            <w:proofErr w:type="spellStart"/>
             <w:r>
               <w:rPr>
                 <w:rFonts w:eastAsia="Calibri"/>
@@ -7569,7 +7379,6 @@
               </w:rPr>
               <w:t>CategoryOfGlossaryArticle</w:t>
             </w:r>
-            <w:proofErr w:type="spellEnd"/>
           </w:p>
         </w:tc>
         <w:tc>
@@ -7588,7 +7397,6 @@
                 <w:lang w:val="en-GB"/>
               </w:rPr>
             </w:pPr>
-            <w:proofErr w:type="spellStart"/>
             <w:r>
               <w:rPr>
                 <w:rFonts w:eastAsia="Calibri"/>
@@ -7616,7 +7424,6 @@
               </w:rPr>
               <w:t>CategoryOfGlossaryArticle</w:t>
             </w:r>
-            <w:proofErr w:type="spellEnd"/>
           </w:p>
         </w:tc>
         <w:tc>
@@ -7634,7 +7441,6 @@
                 <w:lang w:val="en-GB"/>
               </w:rPr>
             </w:pPr>
-            <w:proofErr w:type="spellStart"/>
             <w:r>
               <w:rPr>
                 <w:rFonts w:eastAsia="Calibri"/>
@@ -7662,7 +7468,6 @@
               </w:rPr>
               <w:t>GlossaryArticles</w:t>
             </w:r>
-            <w:proofErr w:type="spellEnd"/>
           </w:p>
         </w:tc>
         <w:tc>
@@ -7680,7 +7485,6 @@
                 <w:lang w:val="en-GB"/>
               </w:rPr>
             </w:pPr>
-            <w:proofErr w:type="spellStart"/>
             <w:r>
               <w:rPr>
                 <w:rFonts w:eastAsia="Calibri"/>
@@ -7697,38 +7501,17 @@
                 <w:szCs w:val="18"/>
                 <w:lang w:val="en-GB"/>
               </w:rPr>
-              <w:t>stat</w:t>
-            </w:r>
-            <w:proofErr w:type="spellEnd"/>
-            <w:r>
-              <w:rPr>
-                <w:rFonts w:eastAsia="Calibri"/>
-                <w:sz w:val="18"/>
-                <w:szCs w:val="18"/>
-                <w:lang w:val="en-GB"/>
-              </w:rPr>
-              <w:t>:</w:t>
-            </w:r>
-            <w:r>
-              <w:rPr>
-                <w:rFonts w:eastAsia="Calibri"/>
-                <w:sz w:val="18"/>
-                <w:szCs w:val="18"/>
-                <w:lang w:val="en-GB"/>
-              </w:rPr>
-              <w:t xml:space="preserve"> </w:t>
-            </w:r>
-            <w:proofErr w:type="spellStart"/>
-            <w:r>
-              <w:rPr>
-                <w:rFonts w:eastAsia="Calibri"/>
-                <w:sz w:val="18"/>
-                <w:szCs w:val="18"/>
-                <w:lang w:val="en-GB"/>
-              </w:rPr>
-              <w:t>GlossaryArticleCategory</w:t>
-            </w:r>
-            <w:proofErr w:type="spellEnd"/>
+              <w:t>stat:</w:t>
+            </w:r>
+            <w:r>
+              <w:rPr>
+                <w:rFonts w:eastAsia="Calibri"/>
+                <w:sz w:val="18"/>
+                <w:szCs w:val="18"/>
+                <w:lang w:val="en-GB"/>
+              </w:rPr>
+              <w:t xml:space="preserve"> GlossaryArticleCategory</w:t>
+            </w:r>
           </w:p>
         </w:tc>
         <w:tc>
@@ -7752,27 +7535,7 @@
                 <w:szCs w:val="18"/>
                 <w:lang w:val="en-GB"/>
               </w:rPr>
-              <w:t>A property that relates an article from the glossary category with its category(-</w:t>
-            </w:r>
-            <w:proofErr w:type="spellStart"/>
-            <w:r>
-              <w:rPr>
-                <w:rFonts w:eastAsia="Calibri"/>
-                <w:sz w:val="18"/>
-                <w:szCs w:val="18"/>
-                <w:lang w:val="en-GB"/>
-              </w:rPr>
-              <w:t>ies</w:t>
-            </w:r>
-            <w:proofErr w:type="spellEnd"/>
-            <w:r>
-              <w:rPr>
-                <w:rFonts w:eastAsia="Calibri"/>
-                <w:sz w:val="18"/>
-                <w:szCs w:val="18"/>
-                <w:lang w:val="en-GB"/>
-              </w:rPr>
-              <w:t>)</w:t>
+              <w:t>A property that relates an article from the glossary category with its category(-ies)</w:t>
             </w:r>
           </w:p>
         </w:tc>
@@ -7797,7 +7560,6 @@
                 <w:lang w:val="en-GB"/>
               </w:rPr>
             </w:pPr>
-            <w:proofErr w:type="spellStart"/>
             <w:r>
               <w:rPr>
                 <w:rFonts w:eastAsia="Calibri"/>
@@ -7816,7 +7578,6 @@
               </w:rPr>
               <w:t>CategoryOfStatisticExplainedArticle</w:t>
             </w:r>
-            <w:proofErr w:type="spellEnd"/>
           </w:p>
         </w:tc>
         <w:tc>
@@ -7835,7 +7596,6 @@
                 <w:lang w:val="en-GB"/>
               </w:rPr>
             </w:pPr>
-            <w:proofErr w:type="spellStart"/>
             <w:r>
               <w:rPr>
                 <w:rFonts w:eastAsia="Calibri"/>
@@ -7863,7 +7623,6 @@
               </w:rPr>
               <w:t>CategoryOfStatisticExplainedArticle</w:t>
             </w:r>
-            <w:proofErr w:type="spellEnd"/>
           </w:p>
         </w:tc>
         <w:tc>
@@ -7881,7 +7640,6 @@
                 <w:lang w:val="en-GB"/>
               </w:rPr>
             </w:pPr>
-            <w:proofErr w:type="spellStart"/>
             <w:r>
               <w:rPr>
                 <w:rFonts w:eastAsia="Calibri"/>
@@ -7909,7 +7667,6 @@
               </w:rPr>
               <w:t>StatisticsExplainedArticles</w:t>
             </w:r>
-            <w:proofErr w:type="spellEnd"/>
           </w:p>
         </w:tc>
         <w:tc>
@@ -7927,7 +7684,6 @@
                 <w:lang w:val="en-GB"/>
               </w:rPr>
             </w:pPr>
-            <w:proofErr w:type="spellStart"/>
             <w:r>
               <w:rPr>
                 <w:rFonts w:eastAsia="Calibri"/>
@@ -7955,7 +7711,6 @@
               </w:rPr>
               <w:t>StatisticsExplainedCategory</w:t>
             </w:r>
-            <w:proofErr w:type="spellEnd"/>
           </w:p>
         </w:tc>
         <w:tc>
@@ -7980,27 +7735,7 @@
                 <w:szCs w:val="18"/>
                 <w:lang w:val="en-GB"/>
               </w:rPr>
-              <w:t>A property that relates an article from the statistics explained category with its category(-</w:t>
-            </w:r>
-            <w:proofErr w:type="spellStart"/>
-            <w:r>
-              <w:rPr>
-                <w:rFonts w:eastAsia="Calibri"/>
-                <w:sz w:val="18"/>
-                <w:szCs w:val="18"/>
-                <w:lang w:val="en-GB"/>
-              </w:rPr>
-              <w:t>ies</w:t>
-            </w:r>
-            <w:proofErr w:type="spellEnd"/>
-            <w:r>
-              <w:rPr>
-                <w:rFonts w:eastAsia="Calibri"/>
-                <w:sz w:val="18"/>
-                <w:szCs w:val="18"/>
-                <w:lang w:val="en-GB"/>
-              </w:rPr>
-              <w:t>)</w:t>
+              <w:t>A property that relates an article from the statistics explained category with its category(-ies)</w:t>
             </w:r>
           </w:p>
         </w:tc>
@@ -8025,7 +7760,6 @@
                 <w:lang w:val="en-GB"/>
               </w:rPr>
             </w:pPr>
-            <w:proofErr w:type="spellStart"/>
             <w:r>
               <w:rPr>
                 <w:rFonts w:eastAsia="Calibri"/>
@@ -8035,7 +7769,6 @@
               </w:rPr>
               <w:t>hasTopic</w:t>
             </w:r>
-            <w:proofErr w:type="spellEnd"/>
           </w:p>
         </w:tc>
         <w:tc>
@@ -8054,7 +7787,6 @@
                 <w:lang w:val="en-GB"/>
               </w:rPr>
             </w:pPr>
-            <w:proofErr w:type="spellStart"/>
             <w:r>
               <w:rPr>
                 <w:rFonts w:eastAsia="Calibri"/>
@@ -8091,7 +7823,6 @@
               </w:rPr>
               <w:t>asTopic</w:t>
             </w:r>
-            <w:proofErr w:type="spellEnd"/>
           </w:p>
         </w:tc>
         <w:tc>
@@ -8109,7 +7840,6 @@
                 <w:lang w:val="en-GB"/>
               </w:rPr>
             </w:pPr>
-            <w:proofErr w:type="spellStart"/>
             <w:r>
               <w:rPr>
                 <w:rFonts w:eastAsia="Calibri"/>
@@ -8137,7 +7867,6 @@
               </w:rPr>
               <w:t>Content</w:t>
             </w:r>
-            <w:proofErr w:type="spellEnd"/>
           </w:p>
         </w:tc>
         <w:tc>
@@ -8155,7 +7884,6 @@
                 <w:lang w:val="en-GB"/>
               </w:rPr>
             </w:pPr>
-            <w:proofErr w:type="spellStart"/>
             <w:r>
               <w:rPr>
                 <w:rFonts w:eastAsia="Calibri"/>
@@ -8183,7 +7911,6 @@
               </w:rPr>
               <w:t>:Topic</w:t>
             </w:r>
-            <w:proofErr w:type="spellEnd"/>
           </w:p>
         </w:tc>
         <w:tc>
@@ -8233,7 +7960,6 @@
                 <w:lang w:val="en-GB"/>
               </w:rPr>
             </w:pPr>
-            <w:proofErr w:type="spellStart"/>
             <w:r>
               <w:rPr>
                 <w:rFonts w:eastAsia="Calibri"/>
@@ -8243,7 +7969,6 @@
               </w:rPr>
               <w:t>hasType</w:t>
             </w:r>
-            <w:proofErr w:type="spellEnd"/>
           </w:p>
         </w:tc>
         <w:tc>
@@ -8262,7 +7987,6 @@
                 <w:lang w:val="en-GB"/>
               </w:rPr>
             </w:pPr>
-            <w:proofErr w:type="spellStart"/>
             <w:r>
               <w:rPr>
                 <w:rFonts w:eastAsia="Calibri"/>
@@ -8281,7 +8005,6 @@
               </w:rPr>
               <w:t>hasType</w:t>
             </w:r>
-            <w:proofErr w:type="spellEnd"/>
           </w:p>
         </w:tc>
         <w:tc>
@@ -8299,7 +8022,6 @@
                 <w:lang w:val="en-GB"/>
               </w:rPr>
             </w:pPr>
-            <w:proofErr w:type="spellStart"/>
             <w:r>
               <w:rPr>
                 <w:rFonts w:eastAsia="Calibri"/>
@@ -8327,7 +8049,6 @@
               </w:rPr>
               <w:t>Content</w:t>
             </w:r>
-            <w:proofErr w:type="spellEnd"/>
           </w:p>
         </w:tc>
         <w:tc>
@@ -8345,7 +8066,6 @@
                 <w:lang w:val="en-GB"/>
               </w:rPr>
             </w:pPr>
-            <w:proofErr w:type="spellStart"/>
             <w:r>
               <w:rPr>
                 <w:rFonts w:eastAsia="Calibri"/>
@@ -8364,7 +8084,6 @@
               </w:rPr>
               <w:t>Type</w:t>
             </w:r>
-            <w:proofErr w:type="spellEnd"/>
           </w:p>
         </w:tc>
         <w:tc>
@@ -8413,7 +8132,6 @@
                 <w:lang w:val="en-GB"/>
               </w:rPr>
             </w:pPr>
-            <w:proofErr w:type="spellStart"/>
             <w:r>
               <w:rPr>
                 <w:rFonts w:eastAsia="Calibri"/>
@@ -8423,7 +8141,6 @@
               </w:rPr>
               <w:t>hasGlossaryTerm</w:t>
             </w:r>
-            <w:proofErr w:type="spellEnd"/>
           </w:p>
         </w:tc>
         <w:tc>
@@ -8442,7 +8159,6 @@
                 <w:lang w:val="en-GB"/>
               </w:rPr>
             </w:pPr>
-            <w:proofErr w:type="spellStart"/>
             <w:r>
               <w:rPr>
                 <w:rFonts w:eastAsia="Calibri"/>
@@ -8461,7 +8177,6 @@
               </w:rPr>
               <w:t>hasGlossaryTerm</w:t>
             </w:r>
-            <w:proofErr w:type="spellEnd"/>
           </w:p>
         </w:tc>
         <w:tc>
@@ -8479,7 +8194,6 @@
                 <w:lang w:val="en-GB"/>
               </w:rPr>
             </w:pPr>
-            <w:proofErr w:type="spellStart"/>
             <w:r>
               <w:rPr>
                 <w:rFonts w:eastAsia="Calibri"/>
@@ -8507,7 +8221,6 @@
               </w:rPr>
               <w:t>Content</w:t>
             </w:r>
-            <w:proofErr w:type="spellEnd"/>
           </w:p>
         </w:tc>
         <w:tc>
@@ -8525,7 +8238,6 @@
                 <w:lang w:val="en-GB"/>
               </w:rPr>
             </w:pPr>
-            <w:proofErr w:type="spellStart"/>
             <w:r>
               <w:rPr>
                 <w:rFonts w:eastAsia="Calibri"/>
@@ -8544,7 +8256,6 @@
               </w:rPr>
               <w:t>GlossaryTerm</w:t>
             </w:r>
-            <w:proofErr w:type="spellEnd"/>
           </w:p>
         </w:tc>
         <w:tc>
@@ -8594,7 +8305,6 @@
                 <w:lang w:val="en-GB"/>
               </w:rPr>
             </w:pPr>
-            <w:proofErr w:type="spellStart"/>
             <w:r>
               <w:rPr>
                 <w:rFonts w:eastAsia="Calibri"/>
@@ -8604,7 +8314,6 @@
               </w:rPr>
               <w:t>hasCode</w:t>
             </w:r>
-            <w:proofErr w:type="spellEnd"/>
           </w:p>
         </w:tc>
         <w:tc>
@@ -8623,7 +8332,6 @@
                 <w:lang w:val="en-GB"/>
               </w:rPr>
             </w:pPr>
-            <w:proofErr w:type="spellStart"/>
             <w:r>
               <w:rPr>
                 <w:rFonts w:eastAsia="Calibri"/>
@@ -8660,7 +8368,6 @@
               </w:rPr>
               <w:t>sCode</w:t>
             </w:r>
-            <w:proofErr w:type="spellEnd"/>
           </w:p>
         </w:tc>
         <w:tc>
@@ -8678,7 +8385,6 @@
                 <w:lang w:val="en-GB"/>
               </w:rPr>
             </w:pPr>
-            <w:proofErr w:type="spellStart"/>
             <w:r>
               <w:rPr>
                 <w:rFonts w:eastAsia="Calibri"/>
@@ -8706,7 +8412,6 @@
               </w:rPr>
               <w:t>StatisticalData</w:t>
             </w:r>
-            <w:proofErr w:type="spellEnd"/>
           </w:p>
         </w:tc>
         <w:tc>
@@ -8724,7 +8429,6 @@
                 <w:lang w:val="en-GB"/>
               </w:rPr>
             </w:pPr>
-            <w:proofErr w:type="spellStart"/>
             <w:r>
               <w:rPr>
                 <w:rFonts w:eastAsia="Calibri"/>
@@ -8743,7 +8447,6 @@
               </w:rPr>
               <w:t>Code</w:t>
             </w:r>
-            <w:proofErr w:type="spellEnd"/>
           </w:p>
         </w:tc>
         <w:tc>
@@ -8768,27 +8471,7 @@
                 <w:szCs w:val="18"/>
                 <w:lang w:val="en-GB"/>
               </w:rPr>
-              <w:t xml:space="preserve">A property that relates a dataset to its </w:t>
-            </w:r>
-            <w:proofErr w:type="gramStart"/>
-            <w:r>
-              <w:rPr>
-                <w:rFonts w:eastAsia="Calibri"/>
-                <w:sz w:val="18"/>
-                <w:szCs w:val="18"/>
-                <w:lang w:val="en-GB"/>
-              </w:rPr>
-              <w:t>code(</w:t>
-            </w:r>
-            <w:proofErr w:type="gramEnd"/>
-            <w:r>
-              <w:rPr>
-                <w:rFonts w:eastAsia="Calibri"/>
-                <w:sz w:val="18"/>
-                <w:szCs w:val="18"/>
-                <w:lang w:val="en-GB"/>
-              </w:rPr>
-              <w:t>-s). Basically is the labels of the Statistical Data</w:t>
+              <w:t>A property that relates a dataset to its code(-s). Basically is the labels of the Statistical Data</w:t>
             </w:r>
           </w:p>
         </w:tc>
@@ -8813,7 +8496,6 @@
                 <w:lang w:val="en-GB"/>
               </w:rPr>
             </w:pPr>
-            <w:proofErr w:type="spellStart"/>
             <w:r>
               <w:rPr>
                 <w:rFonts w:eastAsia="Calibri"/>
@@ -8832,7 +8514,6 @@
               </w:rPr>
               <w:t>NamedEntity</w:t>
             </w:r>
-            <w:proofErr w:type="spellEnd"/>
           </w:p>
         </w:tc>
         <w:tc>
@@ -8851,7 +8532,6 @@
                 <w:lang w:val="en-GB"/>
               </w:rPr>
             </w:pPr>
-            <w:proofErr w:type="spellStart"/>
             <w:r>
               <w:rPr>
                 <w:rFonts w:eastAsia="Calibri"/>
@@ -8879,7 +8559,6 @@
               </w:rPr>
               <w:t>NamedEntity</w:t>
             </w:r>
-            <w:proofErr w:type="spellEnd"/>
           </w:p>
         </w:tc>
         <w:tc>
@@ -8897,7 +8576,6 @@
                 <w:lang w:val="en-GB"/>
               </w:rPr>
             </w:pPr>
-            <w:proofErr w:type="spellStart"/>
             <w:r>
               <w:rPr>
                 <w:rFonts w:eastAsia="Calibri"/>
@@ -8925,7 +8603,6 @@
               </w:rPr>
               <w:t>Content</w:t>
             </w:r>
-            <w:proofErr w:type="spellEnd"/>
           </w:p>
         </w:tc>
         <w:tc>
@@ -8943,7 +8620,6 @@
                 <w:lang w:val="en-GB"/>
               </w:rPr>
             </w:pPr>
-            <w:proofErr w:type="spellStart"/>
             <w:r>
               <w:rPr>
                 <w:rFonts w:eastAsia="Calibri"/>
@@ -8962,7 +8638,6 @@
               </w:rPr>
               <w:t>NamedEntity</w:t>
             </w:r>
-            <w:proofErr w:type="spellEnd"/>
           </w:p>
         </w:tc>
         <w:tc>
@@ -9012,7 +8687,6 @@
                 <w:lang w:val="en-GB"/>
               </w:rPr>
             </w:pPr>
-            <w:proofErr w:type="spellStart"/>
             <w:r>
               <w:rPr>
                 <w:rFonts w:eastAsia="Calibri"/>
@@ -9049,7 +8723,6 @@
               </w:rPr>
               <w:t>Term</w:t>
             </w:r>
-            <w:proofErr w:type="spellEnd"/>
           </w:p>
         </w:tc>
         <w:tc>
@@ -9068,7 +8741,6 @@
                 <w:lang w:val="en-GB"/>
               </w:rPr>
             </w:pPr>
-            <w:proofErr w:type="spellStart"/>
             <w:r>
               <w:rPr>
                 <w:rFonts w:eastAsia="Calibri"/>
@@ -9078,7 +8750,6 @@
               </w:rPr>
               <w:t>estat:hasCODEDTerm</w:t>
             </w:r>
-            <w:proofErr w:type="spellEnd"/>
           </w:p>
         </w:tc>
         <w:tc>
@@ -9095,7 +8766,6 @@
                 <w:szCs w:val="18"/>
               </w:rPr>
             </w:pPr>
-            <w:proofErr w:type="spellStart"/>
             <w:r>
               <w:rPr>
                 <w:rFonts w:eastAsia="Calibri"/>
@@ -9123,7 +8793,6 @@
               </w:rPr>
               <w:t>Content</w:t>
             </w:r>
-            <w:proofErr w:type="spellEnd"/>
             <w:r>
               <w:rPr>
                 <w:rFonts w:eastAsia="Calibri"/>
@@ -9138,18 +8807,8 @@
                 <w:sz w:val="18"/>
                 <w:szCs w:val="18"/>
               </w:rPr>
-              <w:t xml:space="preserve">OR </w:t>
-            </w:r>
-            <w:proofErr w:type="spellStart"/>
-            <w:r>
-              <w:rPr>
-                <w:rFonts w:eastAsia="Calibri"/>
-                <w:sz w:val="18"/>
-                <w:szCs w:val="18"/>
-              </w:rPr>
-              <w:t>estat:Classification</w:t>
-            </w:r>
-            <w:proofErr w:type="spellEnd"/>
+              <w:t>OR estat:Classification</w:t>
+            </w:r>
           </w:p>
         </w:tc>
         <w:tc>
@@ -9167,7 +8826,6 @@
                 <w:lang w:val="en-GB"/>
               </w:rPr>
             </w:pPr>
-            <w:proofErr w:type="spellStart"/>
             <w:r>
               <w:rPr>
                 <w:rFonts w:eastAsia="Calibri"/>
@@ -9177,7 +8835,6 @@
               </w:rPr>
               <w:t>estat:CODEDTerm</w:t>
             </w:r>
-            <w:proofErr w:type="spellEnd"/>
           </w:p>
         </w:tc>
         <w:tc>
@@ -9245,7 +8902,6 @@
                 <w:lang w:val="en-GB"/>
               </w:rPr>
             </w:pPr>
-            <w:proofErr w:type="spellStart"/>
             <w:r>
               <w:rPr>
                 <w:rFonts w:eastAsia="Calibri"/>
@@ -9273,7 +8929,6 @@
               </w:rPr>
               <w:t>OECDTerm</w:t>
             </w:r>
-            <w:proofErr w:type="spellEnd"/>
           </w:p>
         </w:tc>
         <w:tc>
@@ -9292,7 +8947,6 @@
                 <w:lang w:val="en-GB"/>
               </w:rPr>
             </w:pPr>
-            <w:proofErr w:type="spellStart"/>
             <w:r>
               <w:rPr>
                 <w:rFonts w:eastAsia="Calibri"/>
@@ -9311,7 +8965,6 @@
               </w:rPr>
               <w:t>hasOECDTerm</w:t>
             </w:r>
-            <w:proofErr w:type="spellEnd"/>
           </w:p>
         </w:tc>
         <w:tc>
@@ -9329,7 +8982,6 @@
                 <w:lang w:val="en-GB"/>
               </w:rPr>
             </w:pPr>
-            <w:proofErr w:type="spellStart"/>
             <w:r>
               <w:rPr>
                 <w:rFonts w:eastAsia="Calibri"/>
@@ -9357,7 +9009,6 @@
               </w:rPr>
               <w:t>Content</w:t>
             </w:r>
-            <w:proofErr w:type="spellEnd"/>
           </w:p>
         </w:tc>
         <w:tc>
@@ -9375,7 +9026,6 @@
                 <w:lang w:val="en-GB"/>
               </w:rPr>
             </w:pPr>
-            <w:proofErr w:type="spellStart"/>
             <w:r>
               <w:rPr>
                 <w:rFonts w:eastAsia="Calibri"/>
@@ -9394,7 +9044,6 @@
               </w:rPr>
               <w:t>OECDTerm</w:t>
             </w:r>
-            <w:proofErr w:type="spellEnd"/>
           </w:p>
         </w:tc>
         <w:tc>
@@ -9453,18 +9102,15 @@
                 <w:lang w:val="en-GB"/>
               </w:rPr>
             </w:pPr>
-            <w:proofErr w:type="spellStart"/>
-            <w:r>
-              <w:rPr>
-                <w:rFonts w:eastAsia="Calibri"/>
-                <w:sz w:val="18"/>
-                <w:szCs w:val="18"/>
-                <w:lang w:val="en-GB"/>
-              </w:rPr>
-              <w:lastRenderedPageBreak/>
+            <w:r>
+              <w:rPr>
+                <w:rFonts w:eastAsia="Calibri"/>
+                <w:sz w:val="18"/>
+                <w:szCs w:val="18"/>
+                <w:lang w:val="en-GB"/>
+              </w:rPr>
               <w:t>hasTheme</w:t>
             </w:r>
-            <w:proofErr w:type="spellEnd"/>
           </w:p>
         </w:tc>
         <w:tc>
@@ -9483,7 +9129,6 @@
                 <w:lang w:val="en-GB"/>
               </w:rPr>
             </w:pPr>
-            <w:proofErr w:type="spellStart"/>
             <w:r>
               <w:rPr>
                 <w:rFonts w:eastAsia="Calibri"/>
@@ -9502,7 +9147,6 @@
               </w:rPr>
               <w:t>Theme</w:t>
             </w:r>
-            <w:proofErr w:type="spellEnd"/>
           </w:p>
         </w:tc>
         <w:tc>
@@ -9520,7 +9164,6 @@
                 <w:lang w:val="en-GB"/>
               </w:rPr>
             </w:pPr>
-            <w:proofErr w:type="spellStart"/>
             <w:r>
               <w:rPr>
                 <w:rFonts w:eastAsia="Calibri"/>
@@ -9548,7 +9191,6 @@
               </w:rPr>
               <w:t>Content</w:t>
             </w:r>
-            <w:proofErr w:type="spellEnd"/>
           </w:p>
         </w:tc>
         <w:tc>
@@ -9566,7 +9208,6 @@
                 <w:lang w:val="en-GB"/>
               </w:rPr>
             </w:pPr>
-            <w:proofErr w:type="spellStart"/>
             <w:r>
               <w:rPr>
                 <w:rFonts w:eastAsia="Calibri"/>
@@ -9585,7 +9226,6 @@
               </w:rPr>
               <w:t>Theme</w:t>
             </w:r>
-            <w:proofErr w:type="spellEnd"/>
           </w:p>
         </w:tc>
         <w:tc>
@@ -9635,7 +9275,6 @@
                 <w:lang w:val="en-GB"/>
               </w:rPr>
             </w:pPr>
-            <w:proofErr w:type="spellStart"/>
             <w:r>
               <w:rPr>
                 <w:rFonts w:eastAsia="Calibri"/>
@@ -9645,7 +9284,6 @@
               </w:rPr>
               <w:t>hasReference</w:t>
             </w:r>
-            <w:proofErr w:type="spellEnd"/>
           </w:p>
         </w:tc>
         <w:tc>
@@ -9664,7 +9302,6 @@
                 <w:lang w:val="en-GB"/>
               </w:rPr>
             </w:pPr>
-            <w:proofErr w:type="spellStart"/>
             <w:r>
               <w:rPr>
                 <w:rFonts w:eastAsia="Calibri"/>
@@ -9683,7 +9320,6 @@
               </w:rPr>
               <w:t>hasReference</w:t>
             </w:r>
-            <w:proofErr w:type="spellEnd"/>
           </w:p>
         </w:tc>
         <w:tc>
@@ -9701,7 +9337,6 @@
                 <w:lang w:val="en-GB"/>
               </w:rPr>
             </w:pPr>
-            <w:proofErr w:type="spellStart"/>
             <w:r>
               <w:rPr>
                 <w:rFonts w:eastAsia="Calibri"/>
@@ -9711,47 +9346,15 @@
               </w:rPr>
               <w:t>estat:Content</w:t>
             </w:r>
-            <w:proofErr w:type="spellEnd"/>
-            <w:r>
-              <w:rPr>
-                <w:rFonts w:eastAsia="Calibri"/>
-                <w:sz w:val="18"/>
-                <w:szCs w:val="18"/>
-                <w:lang w:val="en-GB"/>
-              </w:rPr>
-              <w:t xml:space="preserve"> OR </w:t>
-            </w:r>
-            <w:proofErr w:type="spellStart"/>
-            <w:r>
-              <w:rPr>
-                <w:rFonts w:eastAsia="Calibri"/>
-                <w:sz w:val="18"/>
-                <w:szCs w:val="18"/>
-                <w:lang w:val="en-GB"/>
-              </w:rPr>
-              <w:t>estat:CODEDTerm</w:t>
-            </w:r>
-            <w:proofErr w:type="spellEnd"/>
-            <w:r>
-              <w:rPr>
-                <w:rFonts w:eastAsia="Calibri"/>
-                <w:sz w:val="18"/>
-                <w:szCs w:val="18"/>
-                <w:lang w:val="en-GB"/>
-              </w:rPr>
-              <w:t xml:space="preserve"> OR </w:t>
-            </w:r>
-            <w:proofErr w:type="spellStart"/>
-            <w:r>
-              <w:rPr>
-                <w:rFonts w:eastAsia="Calibri"/>
-                <w:sz w:val="18"/>
-                <w:szCs w:val="18"/>
-                <w:lang w:val="en-GB"/>
-              </w:rPr>
-              <w:t>estat:OECDTerm</w:t>
-            </w:r>
-            <w:proofErr w:type="spellEnd"/>
+            <w:r>
+              <w:rPr>
+                <w:rFonts w:eastAsia="Calibri"/>
+                <w:sz w:val="18"/>
+                <w:szCs w:val="18"/>
+                <w:lang w:val="en-GB"/>
+              </w:rPr>
+              <w:t xml:space="preserve"> OR estat:CODEDTerm OR estat:OECDTerm</w:t>
+            </w:r>
           </w:p>
         </w:tc>
         <w:tc>
@@ -9769,7 +9372,6 @@
                 <w:lang w:val="en-GB"/>
               </w:rPr>
             </w:pPr>
-            <w:proofErr w:type="spellStart"/>
             <w:r>
               <w:rPr>
                 <w:rFonts w:eastAsia="Calibri"/>
@@ -9788,7 +9390,6 @@
               </w:rPr>
               <w:t>Reference</w:t>
             </w:r>
-            <w:proofErr w:type="spellEnd"/>
           </w:p>
         </w:tc>
         <w:tc>
@@ -9865,7 +9466,6 @@
                 <w:lang w:val="en-GB"/>
               </w:rPr>
             </w:pPr>
-            <w:proofErr w:type="spellStart"/>
             <w:r>
               <w:rPr>
                 <w:rFonts w:eastAsia="Calibri"/>
@@ -9884,7 +9484,6 @@
               </w:rPr>
               <w:t>apsToTheme</w:t>
             </w:r>
-            <w:proofErr w:type="spellEnd"/>
           </w:p>
         </w:tc>
         <w:tc>
@@ -9903,7 +9502,6 @@
                 <w:lang w:val="en-GB"/>
               </w:rPr>
             </w:pPr>
-            <w:proofErr w:type="spellStart"/>
             <w:r>
               <w:rPr>
                 <w:rFonts w:eastAsia="Calibri"/>
@@ -9922,7 +9520,6 @@
               </w:rPr>
               <w:t>MapsTheme</w:t>
             </w:r>
-            <w:proofErr w:type="spellEnd"/>
           </w:p>
         </w:tc>
         <w:tc>
@@ -9940,7 +9537,6 @@
                 <w:lang w:val="en-GB"/>
               </w:rPr>
             </w:pPr>
-            <w:proofErr w:type="spellStart"/>
             <w:r>
               <w:rPr>
                 <w:rFonts w:eastAsia="Calibri"/>
@@ -9977,7 +9573,6 @@
               </w:rPr>
               <w:t>heme</w:t>
             </w:r>
-            <w:proofErr w:type="spellEnd"/>
           </w:p>
         </w:tc>
         <w:tc>
@@ -9995,7 +9590,6 @@
                 <w:lang w:val="en-GB"/>
               </w:rPr>
             </w:pPr>
-            <w:proofErr w:type="spellStart"/>
             <w:r>
               <w:rPr>
                 <w:rFonts w:eastAsia="Calibri"/>
@@ -10014,7 +9608,6 @@
               </w:rPr>
               <w:t>EurostatTheme</w:t>
             </w:r>
-            <w:proofErr w:type="spellEnd"/>
           </w:p>
         </w:tc>
         <w:tc>
@@ -10039,27 +9632,7 @@
                 <w:szCs w:val="18"/>
                 <w:lang w:val="en-GB"/>
               </w:rPr>
-              <w:t xml:space="preserve">A property that relates a OECD Entity with the </w:t>
-            </w:r>
-            <w:proofErr w:type="spellStart"/>
-            <w:r>
-              <w:rPr>
-                <w:rFonts w:eastAsia="Calibri"/>
-                <w:sz w:val="18"/>
-                <w:szCs w:val="18"/>
-                <w:lang w:val="en-GB"/>
-              </w:rPr>
-              <w:t>EuroStat</w:t>
-            </w:r>
-            <w:proofErr w:type="spellEnd"/>
-            <w:r>
-              <w:rPr>
-                <w:rFonts w:eastAsia="Calibri"/>
-                <w:sz w:val="18"/>
-                <w:szCs w:val="18"/>
-                <w:lang w:val="en-GB"/>
-              </w:rPr>
-              <w:t xml:space="preserve"> Theme(-s)</w:t>
+              <w:t>A property that relates a OECD Entity with the EuroStat Theme(-s)</w:t>
             </w:r>
           </w:p>
         </w:tc>
@@ -10084,7 +9657,6 @@
                 <w:lang w:val="en-GB"/>
               </w:rPr>
             </w:pPr>
-            <w:proofErr w:type="spellStart"/>
             <w:r>
               <w:rPr>
                 <w:rFonts w:eastAsia="Calibri"/>
@@ -10094,7 +9666,6 @@
               </w:rPr>
               <w:t>hasParagraph</w:t>
             </w:r>
-            <w:proofErr w:type="spellEnd"/>
           </w:p>
         </w:tc>
         <w:tc>
@@ -10113,7 +9684,6 @@
                 <w:lang w:val="en-GB"/>
               </w:rPr>
             </w:pPr>
-            <w:proofErr w:type="spellStart"/>
             <w:r>
               <w:rPr>
                 <w:rFonts w:eastAsia="Calibri"/>
@@ -10123,7 +9693,6 @@
               </w:rPr>
               <w:t>estat:hasParagraph</w:t>
             </w:r>
-            <w:proofErr w:type="spellEnd"/>
           </w:p>
         </w:tc>
         <w:tc>
@@ -10141,7 +9710,6 @@
                 <w:lang w:val="en-GB"/>
               </w:rPr>
             </w:pPr>
-            <w:proofErr w:type="spellStart"/>
             <w:r>
               <w:rPr>
                 <w:rFonts w:eastAsia="Calibri"/>
@@ -10169,7 +9737,6 @@
               </w:rPr>
               <w:t>StatisticsExplainedArticles</w:t>
             </w:r>
-            <w:proofErr w:type="spellEnd"/>
           </w:p>
         </w:tc>
         <w:tc>
@@ -10187,7 +9754,6 @@
                 <w:lang w:val="en-GB"/>
               </w:rPr>
             </w:pPr>
-            <w:proofErr w:type="spellStart"/>
             <w:r>
               <w:rPr>
                 <w:rFonts w:eastAsia="Calibri"/>
@@ -10215,7 +9781,6 @@
               </w:rPr>
               <w:t>Paragraph</w:t>
             </w:r>
-            <w:proofErr w:type="spellEnd"/>
           </w:p>
         </w:tc>
         <w:tc>
@@ -10265,7 +9830,6 @@
                 <w:lang w:val="en-GB"/>
               </w:rPr>
             </w:pPr>
-            <w:proofErr w:type="spellStart"/>
             <w:r>
               <w:rPr>
                 <w:rFonts w:eastAsia="Calibri"/>
@@ -10275,7 +9839,6 @@
               </w:rPr>
               <w:t>hasOECDTheme</w:t>
             </w:r>
-            <w:proofErr w:type="spellEnd"/>
           </w:p>
         </w:tc>
         <w:tc>
@@ -10294,7 +9857,6 @@
                 <w:lang w:val="en-GB"/>
               </w:rPr>
             </w:pPr>
-            <w:proofErr w:type="spellStart"/>
             <w:r>
               <w:rPr>
                 <w:rFonts w:eastAsia="Calibri"/>
@@ -10304,7 +9866,6 @@
               </w:rPr>
               <w:t>estat:hasOECDTheme</w:t>
             </w:r>
-            <w:proofErr w:type="spellEnd"/>
           </w:p>
         </w:tc>
         <w:tc>
@@ -10322,7 +9883,6 @@
                 <w:lang w:val="en-GB"/>
               </w:rPr>
             </w:pPr>
-            <w:proofErr w:type="spellStart"/>
             <w:r>
               <w:rPr>
                 <w:rFonts w:eastAsia="Calibri"/>
@@ -10350,7 +9910,6 @@
               </w:rPr>
               <w:t>OECDTerm</w:t>
             </w:r>
-            <w:proofErr w:type="spellEnd"/>
           </w:p>
         </w:tc>
         <w:tc>
@@ -10368,7 +9927,6 @@
                 <w:lang w:val="en-GB"/>
               </w:rPr>
             </w:pPr>
-            <w:proofErr w:type="spellStart"/>
             <w:r>
               <w:rPr>
                 <w:rFonts w:eastAsia="Calibri"/>
@@ -10396,7 +9954,6 @@
               </w:rPr>
               <w:t>OECDTheme</w:t>
             </w:r>
-            <w:proofErr w:type="spellEnd"/>
           </w:p>
         </w:tc>
         <w:tc>
@@ -10446,7 +10003,6 @@
                 <w:lang w:val="en-GB"/>
               </w:rPr>
             </w:pPr>
-            <w:proofErr w:type="spellStart"/>
             <w:r>
               <w:rPr>
                 <w:rFonts w:eastAsia="Calibri"/>
@@ -10465,7 +10021,6 @@
               </w:rPr>
               <w:t>URI</w:t>
             </w:r>
-            <w:proofErr w:type="spellEnd"/>
           </w:p>
         </w:tc>
         <w:tc>
@@ -10484,7 +10039,6 @@
                 <w:lang w:val="en-GB"/>
               </w:rPr>
             </w:pPr>
-            <w:proofErr w:type="spellStart"/>
             <w:r>
               <w:rPr>
                 <w:rFonts w:eastAsia="Calibri"/>
@@ -10503,7 +10057,6 @@
               </w:rPr>
               <w:t>internalURI</w:t>
             </w:r>
-            <w:proofErr w:type="spellEnd"/>
           </w:p>
         </w:tc>
         <w:tc>
@@ -10521,7 +10074,6 @@
                 <w:lang w:val="en-GB"/>
               </w:rPr>
             </w:pPr>
-            <w:proofErr w:type="spellStart"/>
             <w:r>
               <w:rPr>
                 <w:rFonts w:eastAsia="Calibri"/>
@@ -10540,7 +10092,6 @@
               </w:rPr>
               <w:t>Reference</w:t>
             </w:r>
-            <w:proofErr w:type="spellEnd"/>
           </w:p>
         </w:tc>
         <w:tc>
@@ -10558,7 +10109,6 @@
                 <w:lang w:val="en-GB"/>
               </w:rPr>
             </w:pPr>
-            <w:proofErr w:type="spellStart"/>
             <w:r>
               <w:rPr>
                 <w:rFonts w:eastAsia="Calibri"/>
@@ -10568,7 +10118,6 @@
               </w:rPr>
               <w:t>estat:Content</w:t>
             </w:r>
-            <w:proofErr w:type="spellEnd"/>
           </w:p>
         </w:tc>
         <w:tc>
@@ -10661,7 +10210,7 @@
     </w:p>
     <w:p>
       <w:pPr>
-        <w:jc w:val="center"/>
+        <w:jc w:val="left"/>
         <w:rPr>
           <w:rFonts w:eastAsia="Calibri"/>
           <w:lang w:val="en-GB"/>
@@ -10674,8 +10223,8 @@
           <w:lang w:val="en-GB" w:eastAsia="en-GB"/>
         </w:rPr>
         <w:drawing>
-          <wp:inline distT="0" distB="0" distL="0" distR="0" wp14:anchorId="05CC57EF" wp14:editId="0457437D">
-            <wp:extent cx="3962953" cy="3296110"/>
+          <wp:inline distT="0" distB="0" distL="0" distR="0" wp14:anchorId="05CC57EF" wp14:editId="74B7ADC3">
+            <wp:extent cx="3244850" cy="2806700"/>
             <wp:effectExtent l="0" t="0" r="0" b="0"/>
             <wp:docPr id="16" name="Εικόνα 16"/>
             <wp:cNvGraphicFramePr>
@@ -10688,7 +10237,7 @@
                     <pic:cNvPr id="16" name="Εικόνα 16"/>
                     <pic:cNvPicPr/>
                   </pic:nvPicPr>
-                  <pic:blipFill>
+                  <pic:blipFill rotWithShape="1">
                     <a:blip r:embed="rId24">
                       <a:extLst>
                         <a:ext uri="{28A0092B-C50C-407E-A947-70E740481C1C}">
@@ -10696,18 +10245,25 @@
                         </a:ext>
                       </a:extLst>
                     </a:blip>
-                    <a:stretch>
-                      <a:fillRect/>
-                    </a:stretch>
+                    <a:srcRect l="2083" t="2312" r="16026" b="12525"/>
+                    <a:stretch/>
                   </pic:blipFill>
-                  <pic:spPr>
+                  <pic:spPr bwMode="auto">
                     <a:xfrm>
                       <a:off x="0" y="0"/>
-                      <a:ext cx="3962953" cy="3296110"/>
+                      <a:ext cx="3245303" cy="2807092"/>
                     </a:xfrm>
                     <a:prstGeom prst="rect">
                       <a:avLst/>
                     </a:prstGeom>
+                    <a:ln>
+                      <a:noFill/>
+                    </a:ln>
+                    <a:extLst>
+                      <a:ext uri="{53640926-AAD7-44D8-BBD7-CCE9431645EC}">
+                        <a14:shadowObscured xmlns:a14="http://schemas.microsoft.com/office/drawing/2010/main"/>
+                      </a:ext>
+                    </a:extLst>
                   </pic:spPr>
                 </pic:pic>
               </a:graphicData>
@@ -10715,6 +10271,29 @@
           </wp:inline>
         </w:drawing>
       </w:r>
+    </w:p>
+    <w:p>
+      <w:pPr>
+        <w:pStyle w:val="Caption"/>
+        <w:rPr>
+          <w:color w:val="000000" w:themeColor="text1"/>
+        </w:rPr>
+      </w:pPr>
+      <w:r>
+        <w:rPr>
+          <w:color w:val="000000" w:themeColor="text1"/>
+        </w:rPr>
+        <w:t>Figure 2 – The hierarchy of the object type relations in the ESTAT ontology.</w:t>
+      </w:r>
+    </w:p>
+    <w:p>
+      <w:pPr>
+        <w:jc w:val="center"/>
+        <w:rPr>
+          <w:rFonts w:eastAsia="Calibri"/>
+          <w:lang w:val="en-GB"/>
+        </w:rPr>
+      </w:pPr>
     </w:p>
     <w:p>
       <w:pPr>
@@ -10745,21 +10324,19 @@
         </w:rPr>
         <w:t xml:space="preserve">NLP4StatRef Ontology ¤ </w:t>
       </w:r>
-      <w:proofErr w:type="spellStart"/>
       <w:r>
         <w:rPr>
           <w:rFonts w:eastAsia="Calibri"/>
           <w:lang w:val="en-GB"/>
         </w:rPr>
-        <w:t>DataType</w:t>
+        <w:t xml:space="preserve">DataType  </w:t>
       </w:r>
-      <w:proofErr w:type="spellEnd"/>
       <w:r>
         <w:rPr>
           <w:rFonts w:eastAsia="Calibri"/>
           <w:lang w:val="en-GB"/>
         </w:rPr>
-        <w:t xml:space="preserve">  </w:t>
+        <w:t>properties</w:t>
       </w:r>
     </w:p>
     <w:p>
@@ -10997,7 +10574,6 @@
                 <w:szCs w:val="18"/>
               </w:rPr>
             </w:pPr>
-            <w:proofErr w:type="spellStart"/>
             <w:r>
               <w:rPr>
                 <w:rFonts w:eastAsia="Calibri"/>
@@ -11025,7 +10601,6 @@
               </w:rPr>
               <w:t>ontent</w:t>
             </w:r>
-            <w:proofErr w:type="spellEnd"/>
           </w:p>
         </w:tc>
         <w:tc>
@@ -11043,7 +10618,6 @@
                 <w:lang w:val="en-GB"/>
               </w:rPr>
             </w:pPr>
-            <w:proofErr w:type="spellStart"/>
             <w:r>
               <w:rPr>
                 <w:rFonts w:eastAsia="Calibri"/>
@@ -11071,7 +10645,6 @@
               </w:rPr>
               <w:t>Article</w:t>
             </w:r>
-            <w:proofErr w:type="spellEnd"/>
           </w:p>
         </w:tc>
         <w:tc>
@@ -11089,7 +10662,6 @@
                 <w:lang w:val="en-GB"/>
               </w:rPr>
             </w:pPr>
-            <w:proofErr w:type="spellStart"/>
             <w:r>
               <w:rPr>
                 <w:rFonts w:eastAsia="Calibri"/>
@@ -11099,7 +10671,6 @@
               </w:rPr>
               <w:t>xsd:string</w:t>
             </w:r>
-            <w:proofErr w:type="spellEnd"/>
           </w:p>
         </w:tc>
         <w:tc>
@@ -11193,7 +10764,6 @@
                 <w:lang w:val="en-GB"/>
               </w:rPr>
             </w:pPr>
-            <w:proofErr w:type="spellStart"/>
             <w:r>
               <w:rPr>
                 <w:rFonts w:eastAsia="Calibri"/>
@@ -11239,7 +10809,6 @@
               </w:rPr>
               <w:t>ontext</w:t>
             </w:r>
-            <w:proofErr w:type="spellEnd"/>
           </w:p>
         </w:tc>
         <w:tc>
@@ -11256,7 +10825,6 @@
                 <w:szCs w:val="18"/>
               </w:rPr>
             </w:pPr>
-            <w:proofErr w:type="spellStart"/>
             <w:r>
               <w:rPr>
                 <w:rFonts w:eastAsia="Calibri"/>
@@ -11282,29 +10850,8 @@
                 <w:szCs w:val="18"/>
                 <w:lang w:val="en-GB"/>
               </w:rPr>
-              <w:t>Article</w:t>
-            </w:r>
-            <w:proofErr w:type="spellEnd"/>
-            <w:r>
-              <w:rPr>
-                <w:rFonts w:eastAsia="Calibri"/>
-                <w:sz w:val="18"/>
-                <w:szCs w:val="18"/>
-                <w:lang w:val="en-GB"/>
-              </w:rPr>
-              <w:t xml:space="preserve"> OR </w:t>
-            </w:r>
-            <w:proofErr w:type="spellStart"/>
-            <w:r>
-              <w:rPr>
-                <w:rFonts w:eastAsia="Calibri"/>
-                <w:sz w:val="18"/>
-                <w:szCs w:val="18"/>
-                <w:lang w:val="en-GB"/>
-              </w:rPr>
-              <w:t>estat:OECD</w:t>
-            </w:r>
-            <w:proofErr w:type="spellEnd"/>
+              <w:t>Article OR estat:OECD</w:t>
+            </w:r>
             <w:r>
               <w:rPr>
                 <w:rFonts w:eastAsia="Calibri"/>
@@ -11330,7 +10877,6 @@
                 <w:lang w:val="en-GB"/>
               </w:rPr>
             </w:pPr>
-            <w:proofErr w:type="spellStart"/>
             <w:r>
               <w:rPr>
                 <w:rFonts w:eastAsia="Calibri"/>
@@ -11340,7 +10886,6 @@
               </w:rPr>
               <w:t>xsd:string</w:t>
             </w:r>
-            <w:proofErr w:type="spellEnd"/>
           </w:p>
         </w:tc>
         <w:tc>
@@ -11398,7 +10943,6 @@
                 <w:lang w:val="en-GB"/>
               </w:rPr>
             </w:pPr>
-            <w:proofErr w:type="spellStart"/>
             <w:r>
               <w:rPr>
                 <w:rFonts w:eastAsia="Calibri"/>
@@ -11417,7 +10961,6 @@
               </w:rPr>
               <w:t>ataSource</w:t>
             </w:r>
-            <w:proofErr w:type="spellEnd"/>
           </w:p>
         </w:tc>
         <w:tc>
@@ -11435,7 +10978,6 @@
                 <w:szCs w:val="18"/>
               </w:rPr>
             </w:pPr>
-            <w:proofErr w:type="spellStart"/>
             <w:r>
               <w:rPr>
                 <w:rFonts w:eastAsia="Calibri"/>
@@ -11463,7 +11005,6 @@
               </w:rPr>
               <w:t>ataSource</w:t>
             </w:r>
-            <w:proofErr w:type="spellEnd"/>
           </w:p>
         </w:tc>
         <w:tc>
@@ -11481,7 +11022,6 @@
                 <w:lang w:val="en-GB"/>
               </w:rPr>
             </w:pPr>
-            <w:proofErr w:type="spellStart"/>
             <w:r>
               <w:rPr>
                 <w:rFonts w:eastAsia="Calibri"/>
@@ -11509,7 +11049,6 @@
               </w:rPr>
               <w:t>Article</w:t>
             </w:r>
-            <w:proofErr w:type="spellEnd"/>
           </w:p>
         </w:tc>
         <w:tc>
@@ -11527,7 +11066,6 @@
                 <w:lang w:val="en-GB"/>
               </w:rPr>
             </w:pPr>
-            <w:proofErr w:type="spellStart"/>
             <w:r>
               <w:rPr>
                 <w:rFonts w:eastAsia="Calibri"/>
@@ -11537,7 +11075,6 @@
               </w:rPr>
               <w:t>xsd:string</w:t>
             </w:r>
-            <w:proofErr w:type="spellEnd"/>
           </w:p>
         </w:tc>
         <w:tc>
@@ -11595,15 +11132,13 @@
                 <w:lang w:val="en-GB"/>
               </w:rPr>
             </w:pPr>
-            <w:proofErr w:type="spellStart"/>
-            <w:r>
-              <w:rPr>
-                <w:rFonts w:eastAsia="Calibri"/>
-                <w:sz w:val="18"/>
-                <w:szCs w:val="18"/>
-                <w:lang w:val="en-GB"/>
-              </w:rPr>
-              <w:lastRenderedPageBreak/>
+            <w:r>
+              <w:rPr>
+                <w:rFonts w:eastAsia="Calibri"/>
+                <w:sz w:val="18"/>
+                <w:szCs w:val="18"/>
+                <w:lang w:val="en-GB"/>
+              </w:rPr>
               <w:t>d</w:t>
             </w:r>
             <w:r>
@@ -11633,7 +11168,6 @@
               </w:rPr>
               <w:t>Created</w:t>
             </w:r>
-            <w:proofErr w:type="spellEnd"/>
           </w:p>
         </w:tc>
         <w:tc>
@@ -11652,7 +11186,6 @@
                 <w:lang w:val="en-GB"/>
               </w:rPr>
             </w:pPr>
-            <w:proofErr w:type="spellStart"/>
             <w:r>
               <w:rPr>
                 <w:rFonts w:eastAsia="Calibri"/>
@@ -11698,7 +11231,6 @@
               </w:rPr>
               <w:t>Created</w:t>
             </w:r>
-            <w:proofErr w:type="spellEnd"/>
           </w:p>
         </w:tc>
         <w:tc>
@@ -11716,7 +11248,6 @@
                 <w:lang w:val="en-GB"/>
               </w:rPr>
             </w:pPr>
-            <w:proofErr w:type="spellStart"/>
             <w:r>
               <w:rPr>
                 <w:rFonts w:eastAsia="Calibri"/>
@@ -11744,25 +11275,14 @@
               </w:rPr>
               <w:t>Content</w:t>
             </w:r>
-            <w:proofErr w:type="spellEnd"/>
-            <w:r>
-              <w:rPr>
-                <w:rFonts w:eastAsia="Calibri"/>
-                <w:sz w:val="18"/>
-                <w:szCs w:val="18"/>
-                <w:lang w:val="en-GB"/>
-              </w:rPr>
-              <w:t xml:space="preserve"> OR </w:t>
-            </w:r>
-            <w:proofErr w:type="spellStart"/>
-            <w:r>
-              <w:rPr>
-                <w:rFonts w:eastAsia="Calibri"/>
-                <w:sz w:val="18"/>
-                <w:szCs w:val="18"/>
-                <w:lang w:val="en-GB"/>
-              </w:rPr>
-              <w:t>estat:</w:t>
+            <w:r>
+              <w:rPr>
+                <w:rFonts w:eastAsia="Calibri"/>
+                <w:sz w:val="18"/>
+                <w:szCs w:val="18"/>
+                <w:lang w:val="en-GB"/>
+              </w:rPr>
+              <w:t xml:space="preserve"> OR estat:</w:t>
             </w:r>
             <w:r>
               <w:rPr>
@@ -11773,7 +11293,6 @@
               </w:rPr>
               <w:t>GlossaryTerm</w:t>
             </w:r>
-            <w:proofErr w:type="spellEnd"/>
           </w:p>
         </w:tc>
         <w:tc>
@@ -11791,7 +11310,6 @@
                 <w:lang w:val="en-GB"/>
               </w:rPr>
             </w:pPr>
-            <w:proofErr w:type="spellStart"/>
             <w:r>
               <w:rPr>
                 <w:rFonts w:eastAsia="Calibri"/>
@@ -11810,7 +11328,6 @@
               </w:rPr>
               <w:t>dateTimeStamp</w:t>
             </w:r>
-            <w:proofErr w:type="spellEnd"/>
           </w:p>
         </w:tc>
         <w:tc>
@@ -11860,7 +11377,6 @@
                 <w:lang w:val="en-GB"/>
               </w:rPr>
             </w:pPr>
-            <w:proofErr w:type="spellStart"/>
             <w:r>
               <w:rPr>
                 <w:rFonts w:eastAsia="Calibri"/>
@@ -11879,7 +11395,6 @@
               </w:rPr>
               <w:t>ateUpdated</w:t>
             </w:r>
-            <w:proofErr w:type="spellEnd"/>
           </w:p>
         </w:tc>
         <w:tc>
@@ -11898,7 +11413,6 @@
                 <w:lang w:val="en-GB"/>
               </w:rPr>
             </w:pPr>
-            <w:proofErr w:type="spellStart"/>
             <w:r>
               <w:rPr>
                 <w:rFonts w:eastAsia="Calibri"/>
@@ -11926,7 +11440,6 @@
               </w:rPr>
               <w:t>ateUpdated</w:t>
             </w:r>
-            <w:proofErr w:type="spellEnd"/>
           </w:p>
         </w:tc>
         <w:tc>
@@ -11944,7 +11457,6 @@
                 <w:lang w:val="en-GB"/>
               </w:rPr>
             </w:pPr>
-            <w:proofErr w:type="spellStart"/>
             <w:r>
               <w:rPr>
                 <w:rFonts w:eastAsia="Calibri"/>
@@ -11970,38 +11482,17 @@
                 <w:szCs w:val="18"/>
                 <w:lang w:val="en-GB"/>
               </w:rPr>
-              <w:t>Content</w:t>
-            </w:r>
-            <w:proofErr w:type="spellEnd"/>
-            <w:r>
-              <w:rPr>
-                <w:rFonts w:eastAsia="Calibri"/>
-                <w:sz w:val="18"/>
-                <w:szCs w:val="18"/>
-                <w:lang w:val="en-GB"/>
-              </w:rPr>
-              <w:t xml:space="preserve"> </w:t>
-            </w:r>
-            <w:r>
-              <w:rPr>
-                <w:rFonts w:eastAsia="Calibri"/>
-                <w:sz w:val="18"/>
-                <w:szCs w:val="18"/>
-                <w:lang w:val="en-GB"/>
-              </w:rPr>
-              <w:t xml:space="preserve">OR </w:t>
-            </w:r>
-            <w:proofErr w:type="spellStart"/>
-            <w:r>
-              <w:rPr>
-                <w:rFonts w:eastAsia="Calibri"/>
-                <w:sz w:val="18"/>
-                <w:szCs w:val="18"/>
-                <w:lang w:val="en-GB"/>
-              </w:rPr>
-              <w:t>estat:GlossaryTerm</w:t>
-            </w:r>
-            <w:proofErr w:type="spellEnd"/>
+              <w:t xml:space="preserve">Content </w:t>
+            </w:r>
+            <w:r>
+              <w:rPr>
+                <w:rFonts w:eastAsia="Calibri"/>
+                <w:sz w:val="18"/>
+                <w:szCs w:val="18"/>
+                <w:lang w:val="en-GB"/>
+              </w:rPr>
+              <w:t>OR estat:GlossaryTerm</w:t>
+            </w:r>
           </w:p>
         </w:tc>
         <w:tc>
@@ -12019,7 +11510,6 @@
                 <w:lang w:val="en-GB"/>
               </w:rPr>
             </w:pPr>
-            <w:proofErr w:type="spellStart"/>
             <w:r>
               <w:rPr>
                 <w:rFonts w:eastAsia="Calibri"/>
@@ -12038,7 +11528,6 @@
               </w:rPr>
               <w:t>dateTimeStamp</w:t>
             </w:r>
-            <w:proofErr w:type="spellEnd"/>
           </w:p>
         </w:tc>
         <w:tc>
@@ -12123,7 +11612,6 @@
                 <w:lang w:val="en-GB"/>
               </w:rPr>
             </w:pPr>
-            <w:proofErr w:type="spellStart"/>
             <w:r>
               <w:rPr>
                 <w:rFonts w:eastAsia="Calibri"/>
@@ -12151,7 +11639,6 @@
               </w:rPr>
               <w:t>efinition</w:t>
             </w:r>
-            <w:proofErr w:type="spellEnd"/>
           </w:p>
         </w:tc>
         <w:tc>
@@ -12169,7 +11656,6 @@
                 <w:lang w:val="en-GB"/>
               </w:rPr>
             </w:pPr>
-            <w:proofErr w:type="spellStart"/>
             <w:r>
               <w:rPr>
                 <w:rFonts w:eastAsia="Calibri"/>
@@ -12188,25 +11674,14 @@
               </w:rPr>
               <w:t>CODEDTerm</w:t>
             </w:r>
-            <w:proofErr w:type="spellEnd"/>
-            <w:r>
-              <w:rPr>
-                <w:rFonts w:eastAsia="Calibri"/>
-                <w:sz w:val="18"/>
-                <w:szCs w:val="18"/>
-                <w:lang w:val="en-GB"/>
-              </w:rPr>
-              <w:t xml:space="preserve"> OR </w:t>
-            </w:r>
-            <w:proofErr w:type="spellStart"/>
-            <w:r>
-              <w:rPr>
-                <w:rFonts w:eastAsia="Calibri"/>
-                <w:sz w:val="18"/>
-                <w:szCs w:val="18"/>
-                <w:lang w:val="en-GB"/>
-              </w:rPr>
-              <w:t>estat:</w:t>
+            <w:r>
+              <w:rPr>
+                <w:rFonts w:eastAsia="Calibri"/>
+                <w:sz w:val="18"/>
+                <w:szCs w:val="18"/>
+                <w:lang w:val="en-GB"/>
+              </w:rPr>
+              <w:t xml:space="preserve"> OR estat:</w:t>
             </w:r>
             <w:r>
               <w:rPr>
@@ -12217,7 +11692,6 @@
               </w:rPr>
               <w:t>OECDTerm</w:t>
             </w:r>
-            <w:proofErr w:type="spellEnd"/>
           </w:p>
         </w:tc>
         <w:tc>
@@ -12235,7 +11709,6 @@
                 <w:lang w:val="en-GB"/>
               </w:rPr>
             </w:pPr>
-            <w:proofErr w:type="spellStart"/>
             <w:r>
               <w:rPr>
                 <w:rFonts w:eastAsia="Calibri"/>
@@ -12245,7 +11718,6 @@
               </w:rPr>
               <w:t>xsd:string</w:t>
             </w:r>
-            <w:proofErr w:type="spellEnd"/>
           </w:p>
         </w:tc>
         <w:tc>
@@ -12303,7 +11775,6 @@
                 <w:lang w:val="en-GB"/>
               </w:rPr>
             </w:pPr>
-            <w:proofErr w:type="spellStart"/>
             <w:r>
               <w:rPr>
                 <w:rFonts w:eastAsia="Calibri"/>
@@ -12322,7 +11793,6 @@
               </w:rPr>
               <w:t>Description</w:t>
             </w:r>
-            <w:proofErr w:type="spellEnd"/>
           </w:p>
         </w:tc>
         <w:tc>
@@ -12341,7 +11811,6 @@
                 <w:lang w:val="en-GB"/>
               </w:rPr>
             </w:pPr>
-            <w:proofErr w:type="spellStart"/>
             <w:r>
               <w:rPr>
                 <w:rFonts w:eastAsia="Calibri"/>
@@ -12369,7 +11838,6 @@
               </w:rPr>
               <w:t>Description</w:t>
             </w:r>
-            <w:proofErr w:type="spellEnd"/>
           </w:p>
         </w:tc>
         <w:tc>
@@ -12387,7 +11855,6 @@
                 <w:lang w:val="en-GB"/>
               </w:rPr>
             </w:pPr>
-            <w:proofErr w:type="spellStart"/>
             <w:r>
               <w:rPr>
                 <w:rFonts w:eastAsia="Calibri"/>
@@ -12406,7 +11873,6 @@
               </w:rPr>
               <w:t>StatisticalData</w:t>
             </w:r>
-            <w:proofErr w:type="spellEnd"/>
           </w:p>
         </w:tc>
         <w:tc>
@@ -12424,7 +11890,6 @@
                 <w:lang w:val="en-GB"/>
               </w:rPr>
             </w:pPr>
-            <w:proofErr w:type="spellStart"/>
             <w:r>
               <w:rPr>
                 <w:rFonts w:eastAsia="Calibri"/>
@@ -12434,7 +11899,6 @@
               </w:rPr>
               <w:t>xsd:string</w:t>
             </w:r>
-            <w:proofErr w:type="spellEnd"/>
           </w:p>
         </w:tc>
         <w:tc>
@@ -12511,7 +11975,6 @@
                 <w:lang w:val="en-GB"/>
               </w:rPr>
             </w:pPr>
-            <w:proofErr w:type="spellStart"/>
             <w:r>
               <w:rPr>
                 <w:rFonts w:eastAsia="Calibri"/>
@@ -12530,7 +11993,6 @@
               </w:rPr>
               <w:t>id</w:t>
             </w:r>
-            <w:proofErr w:type="spellEnd"/>
           </w:p>
         </w:tc>
         <w:tc>
@@ -12548,7 +12010,6 @@
                 <w:lang w:val="en-GB"/>
               </w:rPr>
             </w:pPr>
-            <w:proofErr w:type="spellStart"/>
             <w:r>
               <w:rPr>
                 <w:rFonts w:eastAsia="Calibri"/>
@@ -12576,57 +12037,35 @@
               </w:rPr>
               <w:t>Content</w:t>
             </w:r>
-            <w:proofErr w:type="spellEnd"/>
-            <w:r>
-              <w:rPr>
-                <w:rFonts w:eastAsia="Calibri"/>
-                <w:sz w:val="18"/>
-                <w:szCs w:val="18"/>
-                <w:lang w:val="en-GB"/>
-              </w:rPr>
-              <w:t xml:space="preserve"> OR </w:t>
-            </w:r>
-            <w:proofErr w:type="spellStart"/>
-            <w:r>
-              <w:rPr>
-                <w:rFonts w:eastAsia="Calibri"/>
-                <w:sz w:val="18"/>
-                <w:szCs w:val="18"/>
-                <w:lang w:val="en-GB"/>
-              </w:rPr>
-              <w:t>estat:</w:t>
-            </w:r>
-            <w:r>
-              <w:rPr>
-                <w:rFonts w:eastAsia="Calibri"/>
-                <w:sz w:val="18"/>
-                <w:szCs w:val="18"/>
-                <w:lang w:val="en-GB"/>
-              </w:rPr>
-              <w:t>GlossaryTerm</w:t>
-            </w:r>
-            <w:proofErr w:type="spellEnd"/>
-            <w:r>
-              <w:rPr>
-                <w:rFonts w:eastAsia="Calibri"/>
-                <w:sz w:val="18"/>
-                <w:szCs w:val="18"/>
-                <w:lang w:val="en-GB"/>
-              </w:rPr>
-              <w:t xml:space="preserve"> OR</w:t>
-            </w:r>
-          </w:p>
-          <w:p>
-            <w:pPr>
-              <w:spacing w:before="60" w:after="60" w:line="240" w:lineRule="auto"/>
-              <w:cnfStyle w:val="000000000000" w:firstRow="0" w:lastRow="0" w:firstColumn="0" w:lastColumn="0" w:oddVBand="0" w:evenVBand="0" w:oddHBand="0" w:evenHBand="0" w:firstRowFirstColumn="0" w:firstRowLastColumn="0" w:lastRowFirstColumn="0" w:lastRowLastColumn="0"/>
-              <w:rPr>
-                <w:rFonts w:eastAsia="Calibri"/>
-                <w:sz w:val="18"/>
-                <w:szCs w:val="18"/>
-              </w:rPr>
-            </w:pPr>
-            <w:proofErr w:type="spellStart"/>
+            <w:r>
+              <w:rPr>
+                <w:rFonts w:eastAsia="Calibri"/>
+                <w:sz w:val="18"/>
+                <w:szCs w:val="18"/>
+                <w:lang w:val="en-GB"/>
+              </w:rPr>
+              <w:t xml:space="preserve"> OR estat:</w:t>
+            </w:r>
+            <w:r>
+              <w:rPr>
+                <w:rFonts w:eastAsia="Calibri"/>
+                <w:sz w:val="18"/>
+                <w:szCs w:val="18"/>
+                <w:lang w:val="en-GB"/>
+              </w:rPr>
+              <w:t>GlossaryTerm OR</w:t>
+            </w:r>
+          </w:p>
+          <w:p>
+            <w:pPr>
+              <w:spacing w:before="60" w:after="60" w:line="240" w:lineRule="auto"/>
+              <w:cnfStyle w:val="000000000000" w:firstRow="0" w:lastRow="0" w:firstColumn="0" w:lastColumn="0" w:oddVBand="0" w:evenVBand="0" w:oddHBand="0" w:evenHBand="0" w:firstRowFirstColumn="0" w:firstRowLastColumn="0" w:lastRowFirstColumn="0" w:lastRowLastColumn="0"/>
+              <w:rPr>
+                <w:rFonts w:eastAsia="Calibri"/>
+                <w:sz w:val="18"/>
+                <w:szCs w:val="18"/>
+              </w:rPr>
+            </w:pPr>
             <w:r>
               <w:rPr>
                 <w:rFonts w:eastAsia="Calibri"/>
@@ -12654,7 +12093,6 @@
               </w:rPr>
               <w:t>StatisticalData</w:t>
             </w:r>
-            <w:proofErr w:type="spellEnd"/>
           </w:p>
         </w:tc>
         <w:tc>
@@ -12672,7 +12110,6 @@
                 <w:lang w:val="en-GB"/>
               </w:rPr>
             </w:pPr>
-            <w:proofErr w:type="spellStart"/>
             <w:r>
               <w:rPr>
                 <w:rFonts w:eastAsia="Calibri"/>
@@ -12682,7 +12119,6 @@
               </w:rPr>
               <w:t>xsd:integer</w:t>
             </w:r>
-            <w:proofErr w:type="spellEnd"/>
           </w:p>
         </w:tc>
         <w:tc>
@@ -12768,7 +12204,6 @@
                 <w:lang w:val="en-GB"/>
               </w:rPr>
             </w:pPr>
-            <w:proofErr w:type="spellStart"/>
             <w:r>
               <w:rPr>
                 <w:rFonts w:eastAsia="Calibri"/>
@@ -12796,7 +12231,6 @@
               </w:rPr>
               <w:t>eyword</w:t>
             </w:r>
-            <w:proofErr w:type="spellEnd"/>
           </w:p>
         </w:tc>
         <w:tc>
@@ -12814,7 +12248,6 @@
                 <w:lang w:val="en-GB"/>
               </w:rPr>
             </w:pPr>
-            <w:proofErr w:type="spellStart"/>
             <w:r>
               <w:rPr>
                 <w:rFonts w:eastAsia="Calibri"/>
@@ -12824,7 +12257,6 @@
               </w:rPr>
               <w:t>estat:Topic</w:t>
             </w:r>
-            <w:proofErr w:type="spellEnd"/>
           </w:p>
         </w:tc>
         <w:tc>
@@ -12842,7 +12274,6 @@
                 <w:lang w:val="en-GB"/>
               </w:rPr>
             </w:pPr>
-            <w:proofErr w:type="spellStart"/>
             <w:r>
               <w:rPr>
                 <w:rFonts w:eastAsia="Calibri"/>
@@ -12852,7 +12283,6 @@
               </w:rPr>
               <w:t>xsd:string</w:t>
             </w:r>
-            <w:proofErr w:type="spellEnd"/>
           </w:p>
         </w:tc>
         <w:tc>
@@ -12909,6 +12339,7 @@
                 <w:szCs w:val="18"/>
                 <w:lang w:val="en-GB"/>
               </w:rPr>
+              <w:lastRenderedPageBreak/>
               <w:t>term</w:t>
             </w:r>
           </w:p>
@@ -12929,7 +12360,6 @@
                 <w:lang w:val="en-GB"/>
               </w:rPr>
             </w:pPr>
-            <w:proofErr w:type="spellStart"/>
             <w:r>
               <w:rPr>
                 <w:rFonts w:eastAsia="Calibri"/>
@@ -12948,7 +12378,6 @@
               </w:rPr>
               <w:t>term</w:t>
             </w:r>
-            <w:proofErr w:type="spellEnd"/>
           </w:p>
         </w:tc>
         <w:tc>
@@ -12965,7 +12394,6 @@
                 <w:szCs w:val="18"/>
               </w:rPr>
             </w:pPr>
-            <w:proofErr w:type="spellStart"/>
             <w:r>
               <w:rPr>
                 <w:rFonts w:eastAsia="Calibri"/>
@@ -12975,7 +12403,6 @@
               </w:rPr>
               <w:t>estat:GlossaryTerm</w:t>
             </w:r>
-            <w:proofErr w:type="spellEnd"/>
           </w:p>
         </w:tc>
         <w:tc>
@@ -12993,7 +12420,6 @@
                 <w:lang w:val="en-GB"/>
               </w:rPr>
             </w:pPr>
-            <w:proofErr w:type="spellStart"/>
             <w:r>
               <w:rPr>
                 <w:rFonts w:eastAsia="Calibri"/>
@@ -13003,7 +12429,6 @@
               </w:rPr>
               <w:t>xsd:string</w:t>
             </w:r>
-            <w:proofErr w:type="spellEnd"/>
           </w:p>
         </w:tc>
         <w:tc>
@@ -13089,7 +12514,6 @@
                 <w:lang w:val="en-GB"/>
               </w:rPr>
             </w:pPr>
-            <w:proofErr w:type="spellStart"/>
             <w:r>
               <w:rPr>
                 <w:rFonts w:eastAsia="Calibri"/>
@@ -13117,7 +12541,6 @@
               </w:rPr>
               <w:t>evel</w:t>
             </w:r>
-            <w:proofErr w:type="spellEnd"/>
           </w:p>
         </w:tc>
         <w:tc>
@@ -13135,7 +12558,6 @@
                 <w:lang w:val="en-GB"/>
               </w:rPr>
             </w:pPr>
-            <w:proofErr w:type="spellStart"/>
             <w:r>
               <w:rPr>
                 <w:rFonts w:eastAsia="Calibri"/>
@@ -13154,7 +12576,6 @@
               </w:rPr>
               <w:t>StatisticalData</w:t>
             </w:r>
-            <w:proofErr w:type="spellEnd"/>
           </w:p>
         </w:tc>
         <w:tc>
@@ -13172,7 +12593,6 @@
                 <w:lang w:val="en-GB"/>
               </w:rPr>
             </w:pPr>
-            <w:proofErr w:type="spellStart"/>
             <w:r>
               <w:rPr>
                 <w:rFonts w:eastAsia="Calibri"/>
@@ -13182,7 +12602,6 @@
               </w:rPr>
               <w:t>xsd:string</w:t>
             </w:r>
-            <w:proofErr w:type="spellEnd"/>
           </w:p>
         </w:tc>
         <w:tc>
@@ -13276,7 +12695,6 @@
                 <w:lang w:val="en-GB"/>
               </w:rPr>
             </w:pPr>
-            <w:proofErr w:type="spellStart"/>
             <w:r>
               <w:rPr>
                 <w:rFonts w:eastAsia="Calibri"/>
@@ -13295,7 +12713,6 @@
               </w:rPr>
               <w:t>paragraph</w:t>
             </w:r>
-            <w:proofErr w:type="spellEnd"/>
           </w:p>
         </w:tc>
         <w:tc>
@@ -13313,7 +12730,6 @@
                 <w:lang w:val="en-GB"/>
               </w:rPr>
             </w:pPr>
-            <w:proofErr w:type="spellStart"/>
             <w:r>
               <w:rPr>
                 <w:rFonts w:eastAsia="Calibri"/>
@@ -13332,7 +12748,6 @@
               </w:rPr>
               <w:t>Paragraph</w:t>
             </w:r>
-            <w:proofErr w:type="spellEnd"/>
           </w:p>
         </w:tc>
         <w:tc>
@@ -13350,7 +12765,6 @@
                 <w:lang w:val="en-GB"/>
               </w:rPr>
             </w:pPr>
-            <w:proofErr w:type="spellStart"/>
             <w:r>
               <w:rPr>
                 <w:rFonts w:eastAsia="Calibri"/>
@@ -13369,7 +12783,6 @@
               </w:rPr>
               <w:t>string</w:t>
             </w:r>
-            <w:proofErr w:type="spellEnd"/>
           </w:p>
         </w:tc>
         <w:tc>
@@ -13454,7 +12867,6 @@
                 <w:lang w:val="en-GB"/>
               </w:rPr>
             </w:pPr>
-            <w:proofErr w:type="spellStart"/>
             <w:r>
               <w:rPr>
                 <w:rFonts w:eastAsia="Calibri"/>
@@ -13482,7 +12894,6 @@
               </w:rPr>
               <w:t>emark</w:t>
             </w:r>
-            <w:proofErr w:type="spellEnd"/>
           </w:p>
         </w:tc>
         <w:tc>
@@ -13500,7 +12911,6 @@
                 <w:lang w:val="en-GB"/>
               </w:rPr>
             </w:pPr>
-            <w:proofErr w:type="spellStart"/>
             <w:r>
               <w:rPr>
                 <w:rFonts w:eastAsia="Calibri"/>
@@ -13519,7 +12929,6 @@
               </w:rPr>
               <w:t>CODEDTerm</w:t>
             </w:r>
-            <w:proofErr w:type="spellEnd"/>
           </w:p>
         </w:tc>
         <w:tc>
@@ -13537,7 +12946,6 @@
                 <w:lang w:val="en-GB"/>
               </w:rPr>
             </w:pPr>
-            <w:proofErr w:type="spellStart"/>
             <w:r>
               <w:rPr>
                 <w:rFonts w:eastAsia="Calibri"/>
@@ -13547,7 +12955,6 @@
               </w:rPr>
               <w:t>xsd:string</w:t>
             </w:r>
-            <w:proofErr w:type="spellEnd"/>
           </w:p>
         </w:tc>
         <w:tc>
@@ -13596,7 +13003,6 @@
                 <w:lang w:val="en-GB"/>
               </w:rPr>
             </w:pPr>
-            <w:proofErr w:type="spellStart"/>
             <w:r>
               <w:rPr>
                 <w:rFonts w:eastAsia="Calibri"/>
@@ -13615,7 +13021,6 @@
               </w:rPr>
               <w:t>ourcePublication</w:t>
             </w:r>
-            <w:proofErr w:type="spellEnd"/>
           </w:p>
         </w:tc>
         <w:tc>
@@ -13634,7 +13039,6 @@
                 <w:lang w:val="en-GB"/>
               </w:rPr>
             </w:pPr>
-            <w:proofErr w:type="spellStart"/>
             <w:r>
               <w:rPr>
                 <w:rFonts w:eastAsia="Calibri"/>
@@ -13662,7 +13066,6 @@
               </w:rPr>
               <w:t>ourcePublication</w:t>
             </w:r>
-            <w:proofErr w:type="spellEnd"/>
           </w:p>
         </w:tc>
         <w:tc>
@@ -13680,7 +13083,6 @@
                 <w:lang w:val="en-GB"/>
               </w:rPr>
             </w:pPr>
-            <w:proofErr w:type="spellStart"/>
             <w:r>
               <w:rPr>
                 <w:rFonts w:eastAsia="Calibri"/>
@@ -13699,7 +13101,6 @@
               </w:rPr>
               <w:t>OECDTerm</w:t>
             </w:r>
-            <w:proofErr w:type="spellEnd"/>
           </w:p>
         </w:tc>
         <w:tc>
@@ -13717,7 +13118,6 @@
                 <w:lang w:val="en-GB"/>
               </w:rPr>
             </w:pPr>
-            <w:proofErr w:type="spellStart"/>
             <w:r>
               <w:rPr>
                 <w:rFonts w:eastAsia="Calibri"/>
@@ -13727,7 +13127,6 @@
               </w:rPr>
               <w:t>xsd:string</w:t>
             </w:r>
-            <w:proofErr w:type="spellEnd"/>
           </w:p>
         </w:tc>
         <w:tc>
@@ -13752,27 +13151,7 @@
                 <w:szCs w:val="18"/>
                 <w:lang w:val="en-GB"/>
               </w:rPr>
-              <w:t xml:space="preserve">A property that relates the OECD </w:t>
-            </w:r>
-            <w:proofErr w:type="spellStart"/>
-            <w:r>
-              <w:rPr>
-                <w:rFonts w:eastAsia="Calibri"/>
-                <w:sz w:val="18"/>
-                <w:szCs w:val="18"/>
-                <w:lang w:val="en-GB"/>
-              </w:rPr>
-              <w:t>enities</w:t>
-            </w:r>
-            <w:proofErr w:type="spellEnd"/>
-            <w:r>
-              <w:rPr>
-                <w:rFonts w:eastAsia="Calibri"/>
-                <w:sz w:val="18"/>
-                <w:szCs w:val="18"/>
-                <w:lang w:val="en-GB"/>
-              </w:rPr>
-              <w:t xml:space="preserve"> with their source Publication</w:t>
+              <w:t>A property that relates the OECD enities with their source Publication</w:t>
             </w:r>
           </w:p>
         </w:tc>
@@ -13833,7 +13212,6 @@
                 <w:lang w:val="en-GB"/>
               </w:rPr>
             </w:pPr>
-            <w:proofErr w:type="spellStart"/>
             <w:r>
               <w:rPr>
                 <w:rFonts w:eastAsia="Calibri"/>
@@ -13861,7 +13239,6 @@
               </w:rPr>
               <w:t>itle</w:t>
             </w:r>
-            <w:proofErr w:type="spellEnd"/>
           </w:p>
         </w:tc>
         <w:tc>
@@ -13879,35 +13256,14 @@
                 <w:lang w:val="en-GB"/>
               </w:rPr>
             </w:pPr>
-            <w:proofErr w:type="spellStart"/>
-            <w:r>
-              <w:rPr>
-                <w:rFonts w:eastAsia="Calibri"/>
-                <w:sz w:val="18"/>
-                <w:szCs w:val="18"/>
-                <w:lang w:val="en-GB"/>
-              </w:rPr>
-              <w:t>estat:Content</w:t>
-            </w:r>
-            <w:proofErr w:type="spellEnd"/>
-            <w:r>
-              <w:rPr>
-                <w:rFonts w:eastAsia="Calibri"/>
-                <w:sz w:val="18"/>
-                <w:szCs w:val="18"/>
-                <w:lang w:val="en-GB"/>
-              </w:rPr>
-              <w:t xml:space="preserve"> OR </w:t>
-            </w:r>
-            <w:proofErr w:type="spellStart"/>
-            <w:r>
-              <w:rPr>
-                <w:rFonts w:eastAsia="Calibri"/>
-                <w:sz w:val="18"/>
-                <w:szCs w:val="18"/>
-                <w:lang w:val="en-GB"/>
-              </w:rPr>
-              <w:t>estat:</w:t>
+            <w:r>
+              <w:rPr>
+                <w:rFonts w:eastAsia="Calibri"/>
+                <w:sz w:val="18"/>
+                <w:szCs w:val="18"/>
+                <w:lang w:val="en-GB"/>
+              </w:rPr>
+              <w:t>estat:Content OR estat:</w:t>
             </w:r>
             <w:r>
               <w:rPr>
@@ -13918,7 +13274,6 @@
               </w:rPr>
               <w:t>GlossaryTerm</w:t>
             </w:r>
-            <w:proofErr w:type="spellEnd"/>
           </w:p>
         </w:tc>
         <w:tc>
@@ -13936,7 +13291,6 @@
                 <w:lang w:val="en-GB"/>
               </w:rPr>
             </w:pPr>
-            <w:proofErr w:type="spellStart"/>
             <w:r>
               <w:rPr>
                 <w:rFonts w:eastAsia="Calibri"/>
@@ -13946,7 +13300,6 @@
               </w:rPr>
               <w:t>xsd:string</w:t>
             </w:r>
-            <w:proofErr w:type="spellEnd"/>
           </w:p>
         </w:tc>
         <w:tc>
@@ -13996,7 +13349,6 @@
                 <w:lang w:val="en-GB"/>
               </w:rPr>
             </w:pPr>
-            <w:proofErr w:type="spellStart"/>
             <w:r>
               <w:rPr>
                 <w:rFonts w:eastAsia="Calibri"/>
@@ -14015,7 +13367,6 @@
               </w:rPr>
               <w:t>URL</w:t>
             </w:r>
-            <w:proofErr w:type="spellEnd"/>
           </w:p>
         </w:tc>
         <w:tc>
@@ -14034,7 +13385,6 @@
                 <w:lang w:val="en-GB"/>
               </w:rPr>
             </w:pPr>
-            <w:proofErr w:type="spellStart"/>
             <w:r>
               <w:rPr>
                 <w:rFonts w:eastAsia="Calibri"/>
@@ -14062,7 +13412,6 @@
               </w:rPr>
               <w:t>URL</w:t>
             </w:r>
-            <w:proofErr w:type="spellEnd"/>
           </w:p>
         </w:tc>
         <w:tc>
@@ -14080,7 +13429,6 @@
                 <w:lang w:val="en-GB"/>
               </w:rPr>
             </w:pPr>
-            <w:proofErr w:type="spellStart"/>
             <w:r>
               <w:rPr>
                 <w:rFonts w:eastAsia="Calibri"/>
@@ -14099,7 +13447,6 @@
               </w:rPr>
               <w:t>Reference</w:t>
             </w:r>
-            <w:proofErr w:type="spellEnd"/>
           </w:p>
         </w:tc>
         <w:tc>
@@ -14117,7 +13464,6 @@
                 <w:lang w:val="en-GB"/>
               </w:rPr>
             </w:pPr>
-            <w:proofErr w:type="spellStart"/>
             <w:r>
               <w:rPr>
                 <w:rFonts w:eastAsia="Calibri"/>
@@ -14127,7 +13473,6 @@
               </w:rPr>
               <w:t>xsd:anyURI</w:t>
             </w:r>
-            <w:proofErr w:type="spellEnd"/>
           </w:p>
         </w:tc>
         <w:tc>
@@ -14230,18 +13575,15 @@
                 <w:lang w:val="en-GB"/>
               </w:rPr>
             </w:pPr>
-            <w:proofErr w:type="spellStart"/>
-            <w:r>
-              <w:rPr>
-                <w:rFonts w:eastAsia="Calibri"/>
-                <w:sz w:val="18"/>
-                <w:szCs w:val="18"/>
-                <w:lang w:val="en-GB"/>
-              </w:rPr>
-              <w:lastRenderedPageBreak/>
+            <w:r>
+              <w:rPr>
+                <w:rFonts w:eastAsia="Calibri"/>
+                <w:sz w:val="18"/>
+                <w:szCs w:val="18"/>
+                <w:lang w:val="en-GB"/>
+              </w:rPr>
               <w:t>linkID</w:t>
             </w:r>
-            <w:proofErr w:type="spellEnd"/>
           </w:p>
         </w:tc>
         <w:tc>
@@ -14260,7 +13602,6 @@
                 <w:lang w:val="en-GB"/>
               </w:rPr>
             </w:pPr>
-            <w:proofErr w:type="spellStart"/>
             <w:r>
               <w:rPr>
                 <w:rFonts w:eastAsia="Calibri"/>
@@ -14270,7 +13611,6 @@
               </w:rPr>
               <w:t>estat:linkID</w:t>
             </w:r>
-            <w:proofErr w:type="spellEnd"/>
           </w:p>
         </w:tc>
         <w:tc>
@@ -14288,7 +13628,6 @@
                 <w:lang w:val="el-GR"/>
               </w:rPr>
             </w:pPr>
-            <w:proofErr w:type="spellStart"/>
             <w:r>
               <w:rPr>
                 <w:rFonts w:eastAsia="Calibri"/>
@@ -14307,7 +13646,6 @@
               </w:rPr>
               <w:t>Reference</w:t>
             </w:r>
-            <w:proofErr w:type="spellEnd"/>
           </w:p>
         </w:tc>
         <w:tc>
@@ -14325,7 +13663,6 @@
                 <w:lang w:val="en-GB"/>
               </w:rPr>
             </w:pPr>
-            <w:proofErr w:type="spellStart"/>
             <w:r>
               <w:rPr>
                 <w:rFonts w:eastAsia="Calibri"/>
@@ -14335,7 +13672,6 @@
               </w:rPr>
               <w:t>xsd:integer</w:t>
             </w:r>
-            <w:proofErr w:type="spellEnd"/>
           </w:p>
         </w:tc>
         <w:tc>
@@ -14360,19 +13696,8 @@
                 <w:szCs w:val="18"/>
                 <w:lang w:val="en-GB"/>
               </w:rPr>
-              <w:t xml:space="preserve">A property that indicates the ID of the link. The ID is given by </w:t>
-            </w:r>
-            <w:proofErr w:type="spellStart"/>
-            <w:r>
-              <w:rPr>
-                <w:rFonts w:eastAsia="Calibri"/>
-                <w:sz w:val="18"/>
-                <w:szCs w:val="18"/>
-                <w:lang w:val="en-GB"/>
-              </w:rPr>
-              <w:t>EuroStat</w:t>
-            </w:r>
-            <w:proofErr w:type="spellEnd"/>
+              <w:t>A property that indicates the ID of the link. The ID is given by EuroStat</w:t>
+            </w:r>
           </w:p>
         </w:tc>
       </w:tr>
@@ -14386,7 +13711,7 @@
     </w:p>
     <w:p>
       <w:pPr>
-        <w:jc w:val="center"/>
+        <w:jc w:val="left"/>
         <w:rPr>
           <w:rFonts w:eastAsia="Calibri"/>
         </w:rPr>
@@ -14397,10 +13722,11 @@
           <w:noProof/>
           <w:lang w:val="en-GB" w:eastAsia="en-GB"/>
         </w:rPr>
+        <w:lastRenderedPageBreak/>
         <w:drawing>
-          <wp:inline distT="0" distB="0" distL="0" distR="0" wp14:anchorId="24CE27DF" wp14:editId="6569FF6F">
-            <wp:extent cx="2162477" cy="3096057"/>
-            <wp:effectExtent l="0" t="0" r="9525" b="9525"/>
+          <wp:inline distT="0" distB="0" distL="0" distR="0" wp14:anchorId="24CE27DF" wp14:editId="34250B8E">
+            <wp:extent cx="2092325" cy="2908300"/>
+            <wp:effectExtent l="0" t="0" r="3175" b="6350"/>
             <wp:docPr id="8" name="Εικόνα 8" descr="Εικόνα που περιέχει πίνακας&#10;&#10;Περιγραφή που δημιουργήθηκε αυτόματα"/>
             <wp:cNvGraphicFramePr>
               <a:graphicFrameLocks xmlns:a="http://schemas.openxmlformats.org/drawingml/2006/main" noChangeAspect="1"/>
@@ -14412,7 +13738,7 @@
                     <pic:cNvPr id="8" name="Εικόνα 8" descr="Εικόνα που περιέχει πίνακας&#10;&#10;Περιγραφή που δημιουργήθηκε αυτόματα"/>
                     <pic:cNvPicPr/>
                   </pic:nvPicPr>
-                  <pic:blipFill>
+                  <pic:blipFill rotWithShape="1">
                     <a:blip r:embed="rId25">
                       <a:extLst>
                         <a:ext uri="{28A0092B-C50C-407E-A947-70E740481C1C}">
@@ -14420,24 +13746,47 @@
                         </a:ext>
                       </a:extLst>
                     </a:blip>
-                    <a:stretch>
-                      <a:fillRect/>
-                    </a:stretch>
+                    <a:srcRect l="3230" t="1640" b="4410"/>
+                    <a:stretch/>
                   </pic:blipFill>
-                  <pic:spPr>
+                  <pic:spPr bwMode="auto">
                     <a:xfrm>
                       <a:off x="0" y="0"/>
-                      <a:ext cx="2162477" cy="3096057"/>
+                      <a:ext cx="2092617" cy="2908706"/>
                     </a:xfrm>
                     <a:prstGeom prst="rect">
                       <a:avLst/>
                     </a:prstGeom>
+                    <a:ln>
+                      <a:noFill/>
+                    </a:ln>
+                    <a:extLst>
+                      <a:ext uri="{53640926-AAD7-44D8-BBD7-CCE9431645EC}">
+                        <a14:shadowObscured xmlns:a14="http://schemas.microsoft.com/office/drawing/2010/main"/>
+                      </a:ext>
+                    </a:extLst>
                   </pic:spPr>
                 </pic:pic>
               </a:graphicData>
             </a:graphic>
           </wp:inline>
         </w:drawing>
+      </w:r>
+      <w:bookmarkStart w:id="6" w:name="_GoBack"/>
+      <w:bookmarkEnd w:id="6"/>
+    </w:p>
+    <w:p>
+      <w:pPr>
+        <w:pStyle w:val="Caption"/>
+        <w:rPr>
+          <w:color w:val="000000" w:themeColor="text1"/>
+        </w:rPr>
+      </w:pPr>
+      <w:r>
+        <w:rPr>
+          <w:color w:val="000000" w:themeColor="text1"/>
+        </w:rPr>
+        <w:t>Figure 3 – The hierarchy of the data type relations in the new ESTAT ontology.</w:t>
       </w:r>
     </w:p>
     <w:p>
@@ -14465,8 +13814,6 @@
         </w:rPr>
         <w:t>NLP4StatRef-Ontology-datasets-v2.1.owl</w:t>
       </w:r>
-      <w:bookmarkStart w:id="5" w:name="_GoBack"/>
-      <w:bookmarkEnd w:id="5"/>
       <w:r>
         <w:rPr>
           <w:rFonts w:eastAsia="Calibri"/>
@@ -14552,7 +13899,7 @@
           <w:rPr>
             <w:noProof/>
           </w:rPr>
-          <w:t>9</w:t>
+          <w:t>8</w:t>
         </w:r>
         <w:r>
           <w:rPr>
@@ -16809,7 +16156,7 @@
     <w:lsdException w:name="header" w:semiHidden="1" w:uiPriority="0" w:unhideWhenUsed="1"/>
     <w:lsdException w:name="footer" w:semiHidden="1" w:unhideWhenUsed="1"/>
     <w:lsdException w:name="index heading" w:semiHidden="1" w:unhideWhenUsed="1"/>
-    <w:lsdException w:name="caption" w:semiHidden="1" w:uiPriority="35" w:unhideWhenUsed="1" w:qFormat="1"/>
+    <w:lsdException w:name="caption" w:semiHidden="1" w:uiPriority="0" w:unhideWhenUsed="1" w:qFormat="1"/>
     <w:lsdException w:name="table of figures" w:semiHidden="1" w:unhideWhenUsed="1"/>
     <w:lsdException w:name="envelope address" w:semiHidden="1" w:unhideWhenUsed="1"/>
     <w:lsdException w:name="envelope return" w:semiHidden="1" w:unhideWhenUsed="1"/>
@@ -18087,7 +17434,7 @@
     <w:name w:val="caption"/>
     <w:basedOn w:val="Normal"/>
     <w:next w:val="Normal"/>
-    <w:uiPriority w:val="35"/>
+    <w:link w:val="CaptionChar"/>
     <w:unhideWhenUsed/>
     <w:qFormat/>
     <w:rsid w:val="00C94E5C"/>
@@ -18402,6 +17749,22 @@
       <w:lang w:val="fr-FR" w:eastAsia="fr-FR"/>
     </w:rPr>
   </w:style>
+  <w:style w:type="character" w:customStyle="1" w:styleId="CaptionChar">
+    <w:name w:val="Caption Char"/>
+    <w:basedOn w:val="DefaultParagraphFont"/>
+    <w:link w:val="Caption"/>
+    <w:locked/>
+    <w:rsid w:val="00BE1418"/>
+    <w:rPr>
+      <w:rFonts w:ascii="Arial" w:eastAsia="Times New Roman" w:hAnsi="Arial" w:cs="Arial"/>
+      <w:i/>
+      <w:iCs/>
+      <w:color w:val="1F497D" w:themeColor="text2"/>
+      <w:sz w:val="18"/>
+      <w:szCs w:val="18"/>
+      <w:lang w:val="en-US"/>
+    </w:rPr>
+  </w:style>
 </w:styles>
 </file>
 
@@ -18689,6 +18052,21 @@
 </file>
 
 <file path=customXml/item1.xml><?xml version="1.0" encoding="utf-8"?>
+<p:properties xmlns:p="http://schemas.microsoft.com/office/2006/metadata/properties" xmlns:xsi="http://www.w3.org/2001/XMLSchema-instance" xmlns:pc="http://schemas.microsoft.com/office/infopath/2007/PartnerControls">
+  <documentManagement/>
+</p:properties>
+</file>
+
+<file path=customXml/item2.xml><?xml version="1.0" encoding="utf-8"?>
+<?mso-contentType ?>
+<FormTemplates xmlns="http://schemas.microsoft.com/sharepoint/v3/contenttype/forms">
+  <Display>DocumentLibraryForm</Display>
+  <Edit>DocumentLibraryForm</Edit>
+  <New>DocumentLibraryForm</New>
+</FormTemplates>
+</file>
+
+<file path=customXml/item3.xml><?xml version="1.0" encoding="utf-8"?>
 <ct:contentTypeSchema xmlns:ct="http://schemas.microsoft.com/office/2006/metadata/contentType" xmlns:ma="http://schemas.microsoft.com/office/2006/metadata/properties/metaAttributes" ct:_="" ma:_="" ma:contentTypeName="Document" ma:contentTypeID="0x0101001323B0148E752F429609FCBF1F76649D" ma:contentTypeVersion="9" ma:contentTypeDescription="Crée un document." ma:contentTypeScope="" ma:versionID="24b3e6c68cb733c2fa51f5fc4cbbf825">
   <xsd:schema xmlns:xsd="http://www.w3.org/2001/XMLSchema" xmlns:xs="http://www.w3.org/2001/XMLSchema" xmlns:p="http://schemas.microsoft.com/office/2006/metadata/properties" xmlns:ns2="2667ec75-9e1b-4382-89c5-dd6175b6efcd" targetNamespace="http://schemas.microsoft.com/office/2006/metadata/properties" ma:root="true" ma:fieldsID="a8c96b94ec4a5e369314bc71ff35928a" ns2:_="">
     <xsd:import namespace="2667ec75-9e1b-4382-89c5-dd6175b6efcd"/>
@@ -18866,26 +18244,28 @@
 </ct:contentTypeSchema>
 </file>
 
-<file path=customXml/item2.xml><?xml version="1.0" encoding="utf-8"?>
-<?mso-contentType ?>
-<FormTemplates xmlns="http://schemas.microsoft.com/sharepoint/v3/contenttype/forms">
-  <Display>DocumentLibraryForm</Display>
-  <Edit>DocumentLibraryForm</Edit>
-  <New>DocumentLibraryForm</New>
-</FormTemplates>
-</file>
-
-<file path=customXml/item3.xml><?xml version="1.0" encoding="utf-8"?>
-<p:properties xmlns:p="http://schemas.microsoft.com/office/2006/metadata/properties" xmlns:xsi="http://www.w3.org/2001/XMLSchema-instance" xmlns:pc="http://schemas.microsoft.com/office/infopath/2007/PartnerControls">
-  <documentManagement/>
-</p:properties>
-</file>
-
 <file path=customXml/item4.xml><?xml version="1.0" encoding="utf-8"?>
 <b:Sources xmlns:b="http://schemas.openxmlformats.org/officeDocument/2006/bibliography" xmlns="http://schemas.openxmlformats.org/officeDocument/2006/bibliography" SelectedStyle="\APASixthEditionOfficeOnline.xsl" StyleName="APA" Version="6"/>
 </file>
 
 <file path=customXml/itemProps1.xml><?xml version="1.0" encoding="utf-8"?>
+<ds:datastoreItem xmlns:ds="http://schemas.openxmlformats.org/officeDocument/2006/customXml" ds:itemID="{CE0C7339-1DC7-4202-AF61-549B06318330}">
+  <ds:schemaRefs>
+    <ds:schemaRef ds:uri="http://schemas.microsoft.com/office/2006/metadata/properties"/>
+    <ds:schemaRef ds:uri="http://schemas.microsoft.com/office/infopath/2007/PartnerControls"/>
+  </ds:schemaRefs>
+</ds:datastoreItem>
+</file>
+
+<file path=customXml/itemProps2.xml><?xml version="1.0" encoding="utf-8"?>
+<ds:datastoreItem xmlns:ds="http://schemas.openxmlformats.org/officeDocument/2006/customXml" ds:itemID="{45928553-796B-4578-AC0B-594459BA5C95}">
+  <ds:schemaRefs>
+    <ds:schemaRef ds:uri="http://schemas.microsoft.com/sharepoint/v3/contenttype/forms"/>
+  </ds:schemaRefs>
+</ds:datastoreItem>
+</file>
+
+<file path=customXml/itemProps3.xml><?xml version="1.0" encoding="utf-8"?>
 <ds:datastoreItem xmlns:ds="http://schemas.openxmlformats.org/officeDocument/2006/customXml" ds:itemID="{130A8B28-2CD0-4BF3-A7A8-BDCACD5ADD31}">
   <ds:schemaRefs>
     <ds:schemaRef ds:uri="http://schemas.microsoft.com/office/2006/metadata/contentType"/>
@@ -18903,25 +18283,8 @@
 </ds:datastoreItem>
 </file>
 
-<file path=customXml/itemProps2.xml><?xml version="1.0" encoding="utf-8"?>
-<ds:datastoreItem xmlns:ds="http://schemas.openxmlformats.org/officeDocument/2006/customXml" ds:itemID="{45928553-796B-4578-AC0B-594459BA5C95}">
-  <ds:schemaRefs>
-    <ds:schemaRef ds:uri="http://schemas.microsoft.com/sharepoint/v3/contenttype/forms"/>
-  </ds:schemaRefs>
-</ds:datastoreItem>
-</file>
-
-<file path=customXml/itemProps3.xml><?xml version="1.0" encoding="utf-8"?>
-<ds:datastoreItem xmlns:ds="http://schemas.openxmlformats.org/officeDocument/2006/customXml" ds:itemID="{CE0C7339-1DC7-4202-AF61-549B06318330}">
-  <ds:schemaRefs>
-    <ds:schemaRef ds:uri="http://schemas.microsoft.com/office/2006/metadata/properties"/>
-    <ds:schemaRef ds:uri="http://schemas.microsoft.com/office/infopath/2007/PartnerControls"/>
-  </ds:schemaRefs>
-</ds:datastoreItem>
-</file>
-
 <file path=customXml/itemProps4.xml><?xml version="1.0" encoding="utf-8"?>
-<ds:datastoreItem xmlns:ds="http://schemas.openxmlformats.org/officeDocument/2006/customXml" ds:itemID="{436DD802-6A64-4CBC-987E-B5422314A85D}">
+<ds:datastoreItem xmlns:ds="http://schemas.openxmlformats.org/officeDocument/2006/customXml" ds:itemID="{1F7278D0-438A-4D72-A758-CE579495C0B5}">
   <ds:schemaRefs>
     <ds:schemaRef ds:uri="http://schemas.openxmlformats.org/officeDocument/2006/bibliography"/>
   </ds:schemaRefs>
